--- a/HW3/Solution/Theory/HW3_401204354_Javad_Razi.docx
+++ b/HW3/Solution/Theory/HW3_401204354_Javad_Razi.docx
@@ -48,13 +48,4048 @@
           <w:rtl/>
         </w:rPr>
       </w:pPr>
+      <w:r>
+        <w:rPr>
+          <w:rFonts w:hint="cs"/>
+          <w:rtl/>
+        </w:rPr>
+        <w:t>۱)</w:t>
+      </w:r>
     </w:p>
     <w:p>
       <w:pPr>
-        <w:rPr>
-          <w:rtl/>
-        </w:rPr>
-      </w:pPr>
+        <w:pStyle w:val="Compact"/>
+        <w:numPr>
+          <w:ilvl w:val="0"/>
+          <w:numId w:val="10"/>
+        </w:numPr>
+      </w:pPr>
+      <w:r>
+        <w:rPr>
+          <w:b/>
+          <w:bCs/>
+        </w:rPr>
+        <w:t>Forget Gate</w:t>
+      </w:r>
+      <w:r>
+        <w:t>:</w:t>
+      </w:r>
+    </w:p>
+    <w:p>
+      <w:pPr>
+        <w:pStyle w:val="Compact"/>
+      </w:pPr>
+      <m:oMathPara>
+        <m:oMathParaPr>
+          <m:jc m:val="center"/>
+        </m:oMathParaPr>
+        <m:oMath>
+          <m:sSub>
+            <m:sSubPr>
+              <m:ctrlPr>
+                <w:rPr>
+                  <w:rFonts w:ascii="Cambria Math" w:hAnsi="Cambria Math"/>
+                </w:rPr>
+              </m:ctrlPr>
+            </m:sSubPr>
+            <m:e>
+              <m:r>
+                <w:rPr>
+                  <w:rFonts w:ascii="Cambria Math" w:hAnsi="Cambria Math"/>
+                </w:rPr>
+                <m:t>f</m:t>
+              </m:r>
+            </m:e>
+            <m:sub>
+              <m:r>
+                <w:rPr>
+                  <w:rFonts w:ascii="Cambria Math" w:hAnsi="Cambria Math"/>
+                </w:rPr>
+                <m:t>t</m:t>
+              </m:r>
+            </m:sub>
+          </m:sSub>
+          <m:r>
+            <m:rPr>
+              <m:sty m:val="p"/>
+            </m:rPr>
+            <w:rPr>
+              <w:rFonts w:ascii="Cambria Math" w:hAnsi="Cambria Math"/>
+            </w:rPr>
+            <m:t>=</m:t>
+          </m:r>
+          <m:r>
+            <w:rPr>
+              <w:rFonts w:ascii="Cambria Math" w:hAnsi="Cambria Math"/>
+            </w:rPr>
+            <m:t>σ</m:t>
+          </m:r>
+          <m:d>
+            <m:dPr>
+              <m:ctrlPr>
+                <w:rPr>
+                  <w:rFonts w:ascii="Cambria Math" w:hAnsi="Cambria Math"/>
+                </w:rPr>
+              </m:ctrlPr>
+            </m:dPr>
+            <m:e>
+              <m:sSub>
+                <m:sSubPr>
+                  <m:ctrlPr>
+                    <w:rPr>
+                      <w:rFonts w:ascii="Cambria Math" w:hAnsi="Cambria Math"/>
+                    </w:rPr>
+                  </m:ctrlPr>
+                </m:sSubPr>
+                <m:e>
+                  <m:r>
+                    <w:rPr>
+                      <w:rFonts w:ascii="Cambria Math" w:hAnsi="Cambria Math"/>
+                    </w:rPr>
+                    <m:t>W</m:t>
+                  </m:r>
+                </m:e>
+                <m:sub>
+                  <m:r>
+                    <w:rPr>
+                      <w:rFonts w:ascii="Cambria Math" w:hAnsi="Cambria Math"/>
+                    </w:rPr>
+                    <m:t>f</m:t>
+                  </m:r>
+                </m:sub>
+              </m:sSub>
+              <m:r>
+                <m:rPr>
+                  <m:sty m:val="p"/>
+                </m:rPr>
+                <w:rPr>
+                  <w:rFonts w:ascii="Cambria Math" w:hAnsi="Cambria Math"/>
+                </w:rPr>
+                <m:t>⋅</m:t>
+              </m:r>
+              <m:d>
+                <m:dPr>
+                  <m:begChr m:val="["/>
+                  <m:endChr m:val="]"/>
+                  <m:ctrlPr>
+                    <w:rPr>
+                      <w:rFonts w:ascii="Cambria Math" w:hAnsi="Cambria Math"/>
+                    </w:rPr>
+                  </m:ctrlPr>
+                </m:dPr>
+                <m:e>
+                  <m:r>
+                    <w:rPr>
+                      <w:rFonts w:ascii="Cambria Math" w:hAnsi="Cambria Math"/>
+                    </w:rPr>
+                    <m:t>vt</m:t>
+                  </m:r>
+                  <m:r>
+                    <m:rPr>
+                      <m:sty m:val="p"/>
+                    </m:rPr>
+                    <w:rPr>
+                      <w:rFonts w:ascii="Cambria Math" w:hAnsi="Cambria Math"/>
+                    </w:rPr>
+                    <m:t>-</m:t>
+                  </m:r>
+                  <m:r>
+                    <w:rPr>
+                      <w:rFonts w:ascii="Cambria Math" w:hAnsi="Cambria Math"/>
+                    </w:rPr>
+                    <m:t>1</m:t>
+                  </m:r>
+                  <m:r>
+                    <m:rPr>
+                      <m:sty m:val="p"/>
+                    </m:rPr>
+                    <w:rPr>
+                      <w:rFonts w:ascii="Cambria Math" w:hAnsi="Cambria Math"/>
+                    </w:rPr>
+                    <m:t>,</m:t>
+                  </m:r>
+                  <m:r>
+                    <w:rPr>
+                      <w:rFonts w:ascii="Cambria Math" w:hAnsi="Cambria Math"/>
+                    </w:rPr>
+                    <m:t>xt</m:t>
+                  </m:r>
+                </m:e>
+              </m:d>
+              <m:r>
+                <m:rPr>
+                  <m:sty m:val="p"/>
+                </m:rPr>
+                <w:rPr>
+                  <w:rFonts w:ascii="Cambria Math" w:hAnsi="Cambria Math"/>
+                </w:rPr>
+                <m:t>+</m:t>
+              </m:r>
+              <m:sSub>
+                <m:sSubPr>
+                  <m:ctrlPr>
+                    <w:rPr>
+                      <w:rFonts w:ascii="Cambria Math" w:hAnsi="Cambria Math"/>
+                    </w:rPr>
+                  </m:ctrlPr>
+                </m:sSubPr>
+                <m:e>
+                  <m:r>
+                    <w:rPr>
+                      <w:rFonts w:ascii="Cambria Math" w:hAnsi="Cambria Math"/>
+                    </w:rPr>
+                    <m:t>U</m:t>
+                  </m:r>
+                </m:e>
+                <m:sub>
+                  <m:r>
+                    <w:rPr>
+                      <w:rFonts w:ascii="Cambria Math" w:hAnsi="Cambria Math"/>
+                    </w:rPr>
+                    <m:t>f</m:t>
+                  </m:r>
+                </m:sub>
+              </m:sSub>
+              <m:r>
+                <m:rPr>
+                  <m:sty m:val="p"/>
+                </m:rPr>
+                <w:rPr>
+                  <w:rFonts w:ascii="Cambria Math" w:hAnsi="Cambria Math"/>
+                </w:rPr>
+                <m:t>⋅</m:t>
+              </m:r>
+              <m:r>
+                <w:rPr>
+                  <w:rFonts w:ascii="Cambria Math" w:hAnsi="Cambria Math"/>
+                </w:rPr>
+                <m:t>mt</m:t>
+              </m:r>
+              <m:r>
+                <m:rPr>
+                  <m:sty m:val="p"/>
+                </m:rPr>
+                <w:rPr>
+                  <w:rFonts w:ascii="Cambria Math" w:hAnsi="Cambria Math"/>
+                </w:rPr>
+                <m:t>-</m:t>
+              </m:r>
+              <m:r>
+                <w:rPr>
+                  <w:rFonts w:ascii="Cambria Math" w:hAnsi="Cambria Math"/>
+                </w:rPr>
+                <m:t>1</m:t>
+              </m:r>
+              <m:r>
+                <m:rPr>
+                  <m:sty m:val="p"/>
+                </m:rPr>
+                <w:rPr>
+                  <w:rFonts w:ascii="Cambria Math" w:hAnsi="Cambria Math"/>
+                </w:rPr>
+                <m:t>+</m:t>
+              </m:r>
+              <m:sSub>
+                <m:sSubPr>
+                  <m:ctrlPr>
+                    <w:rPr>
+                      <w:rFonts w:ascii="Cambria Math" w:hAnsi="Cambria Math"/>
+                    </w:rPr>
+                  </m:ctrlPr>
+                </m:sSubPr>
+                <m:e>
+                  <m:r>
+                    <w:rPr>
+                      <w:rFonts w:ascii="Cambria Math" w:hAnsi="Cambria Math"/>
+                    </w:rPr>
+                    <m:t>b</m:t>
+                  </m:r>
+                </m:e>
+                <m:sub>
+                  <m:r>
+                    <w:rPr>
+                      <w:rFonts w:ascii="Cambria Math" w:hAnsi="Cambria Math"/>
+                    </w:rPr>
+                    <m:t>f</m:t>
+                  </m:r>
+                </m:sub>
+              </m:sSub>
+            </m:e>
+          </m:d>
+        </m:oMath>
+      </m:oMathPara>
+    </w:p>
+    <w:p>
+      <w:pPr>
+        <w:pStyle w:val="Compact"/>
+        <w:numPr>
+          <w:ilvl w:val="0"/>
+          <w:numId w:val="10"/>
+        </w:numPr>
+      </w:pPr>
+      <w:r>
+        <w:rPr>
+          <w:b/>
+          <w:bCs/>
+        </w:rPr>
+        <w:t>Input Gate</w:t>
+      </w:r>
+      <w:r>
+        <w:t>:</w:t>
+      </w:r>
+    </w:p>
+    <w:p>
+      <w:pPr>
+        <w:pStyle w:val="Compact"/>
+      </w:pPr>
+      <m:oMathPara>
+        <m:oMathParaPr>
+          <m:jc m:val="center"/>
+        </m:oMathParaPr>
+        <m:oMath>
+          <m:sSub>
+            <m:sSubPr>
+              <m:ctrlPr>
+                <w:rPr>
+                  <w:rFonts w:ascii="Cambria Math" w:hAnsi="Cambria Math"/>
+                </w:rPr>
+              </m:ctrlPr>
+            </m:sSubPr>
+            <m:e>
+              <m:r>
+                <w:rPr>
+                  <w:rFonts w:ascii="Cambria Math" w:hAnsi="Cambria Math"/>
+                </w:rPr>
+                <m:t>i</m:t>
+              </m:r>
+            </m:e>
+            <m:sub>
+              <m:r>
+                <w:rPr>
+                  <w:rFonts w:ascii="Cambria Math" w:hAnsi="Cambria Math"/>
+                </w:rPr>
+                <m:t>t</m:t>
+              </m:r>
+            </m:sub>
+          </m:sSub>
+          <m:r>
+            <m:rPr>
+              <m:sty m:val="p"/>
+            </m:rPr>
+            <w:rPr>
+              <w:rFonts w:ascii="Cambria Math" w:hAnsi="Cambria Math"/>
+            </w:rPr>
+            <m:t>=</m:t>
+          </m:r>
+          <m:r>
+            <w:rPr>
+              <w:rFonts w:ascii="Cambria Math" w:hAnsi="Cambria Math"/>
+            </w:rPr>
+            <m:t>σ</m:t>
+          </m:r>
+          <m:d>
+            <m:dPr>
+              <m:ctrlPr>
+                <w:rPr>
+                  <w:rFonts w:ascii="Cambria Math" w:hAnsi="Cambria Math"/>
+                </w:rPr>
+              </m:ctrlPr>
+            </m:dPr>
+            <m:e>
+              <m:sSub>
+                <m:sSubPr>
+                  <m:ctrlPr>
+                    <w:rPr>
+                      <w:rFonts w:ascii="Cambria Math" w:hAnsi="Cambria Math"/>
+                    </w:rPr>
+                  </m:ctrlPr>
+                </m:sSubPr>
+                <m:e>
+                  <m:r>
+                    <w:rPr>
+                      <w:rFonts w:ascii="Cambria Math" w:hAnsi="Cambria Math"/>
+                    </w:rPr>
+                    <m:t>W</m:t>
+                  </m:r>
+                </m:e>
+                <m:sub>
+                  <m:r>
+                    <w:rPr>
+                      <w:rFonts w:ascii="Cambria Math" w:hAnsi="Cambria Math"/>
+                    </w:rPr>
+                    <m:t>i</m:t>
+                  </m:r>
+                </m:sub>
+              </m:sSub>
+              <m:r>
+                <m:rPr>
+                  <m:sty m:val="p"/>
+                </m:rPr>
+                <w:rPr>
+                  <w:rFonts w:ascii="Cambria Math" w:hAnsi="Cambria Math"/>
+                </w:rPr>
+                <m:t>⋅</m:t>
+              </m:r>
+              <m:d>
+                <m:dPr>
+                  <m:begChr m:val="["/>
+                  <m:endChr m:val="]"/>
+                  <m:ctrlPr>
+                    <w:rPr>
+                      <w:rFonts w:ascii="Cambria Math" w:hAnsi="Cambria Math"/>
+                    </w:rPr>
+                  </m:ctrlPr>
+                </m:dPr>
+                <m:e>
+                  <m:r>
+                    <w:rPr>
+                      <w:rFonts w:ascii="Cambria Math" w:hAnsi="Cambria Math"/>
+                    </w:rPr>
+                    <m:t>vt</m:t>
+                  </m:r>
+                  <m:r>
+                    <m:rPr>
+                      <m:sty m:val="p"/>
+                    </m:rPr>
+                    <w:rPr>
+                      <w:rFonts w:ascii="Cambria Math" w:hAnsi="Cambria Math"/>
+                    </w:rPr>
+                    <m:t>-</m:t>
+                  </m:r>
+                  <m:r>
+                    <w:rPr>
+                      <w:rFonts w:ascii="Cambria Math" w:hAnsi="Cambria Math"/>
+                    </w:rPr>
+                    <m:t>1</m:t>
+                  </m:r>
+                  <m:r>
+                    <m:rPr>
+                      <m:sty m:val="p"/>
+                    </m:rPr>
+                    <w:rPr>
+                      <w:rFonts w:ascii="Cambria Math" w:hAnsi="Cambria Math"/>
+                    </w:rPr>
+                    <m:t>,</m:t>
+                  </m:r>
+                  <m:r>
+                    <w:rPr>
+                      <w:rFonts w:ascii="Cambria Math" w:hAnsi="Cambria Math"/>
+                    </w:rPr>
+                    <m:t>xt</m:t>
+                  </m:r>
+                </m:e>
+              </m:d>
+              <m:r>
+                <m:rPr>
+                  <m:sty m:val="p"/>
+                </m:rPr>
+                <w:rPr>
+                  <w:rFonts w:ascii="Cambria Math" w:hAnsi="Cambria Math"/>
+                </w:rPr>
+                <m:t>+</m:t>
+              </m:r>
+              <m:sSub>
+                <m:sSubPr>
+                  <m:ctrlPr>
+                    <w:rPr>
+                      <w:rFonts w:ascii="Cambria Math" w:hAnsi="Cambria Math"/>
+                    </w:rPr>
+                  </m:ctrlPr>
+                </m:sSubPr>
+                <m:e>
+                  <m:r>
+                    <w:rPr>
+                      <w:rFonts w:ascii="Cambria Math" w:hAnsi="Cambria Math"/>
+                    </w:rPr>
+                    <m:t>U</m:t>
+                  </m:r>
+                </m:e>
+                <m:sub>
+                  <m:r>
+                    <w:rPr>
+                      <w:rFonts w:ascii="Cambria Math" w:hAnsi="Cambria Math"/>
+                    </w:rPr>
+                    <m:t>i</m:t>
+                  </m:r>
+                </m:sub>
+              </m:sSub>
+              <m:r>
+                <m:rPr>
+                  <m:sty m:val="p"/>
+                </m:rPr>
+                <w:rPr>
+                  <w:rFonts w:ascii="Cambria Math" w:hAnsi="Cambria Math"/>
+                </w:rPr>
+                <m:t>⋅</m:t>
+              </m:r>
+              <m:r>
+                <w:rPr>
+                  <w:rFonts w:ascii="Cambria Math" w:hAnsi="Cambria Math"/>
+                </w:rPr>
+                <m:t>mt</m:t>
+              </m:r>
+              <m:r>
+                <m:rPr>
+                  <m:sty m:val="p"/>
+                </m:rPr>
+                <w:rPr>
+                  <w:rFonts w:ascii="Cambria Math" w:hAnsi="Cambria Math"/>
+                </w:rPr>
+                <m:t>-</m:t>
+              </m:r>
+              <m:r>
+                <w:rPr>
+                  <w:rFonts w:ascii="Cambria Math" w:hAnsi="Cambria Math"/>
+                </w:rPr>
+                <m:t>1</m:t>
+              </m:r>
+              <m:r>
+                <m:rPr>
+                  <m:sty m:val="p"/>
+                </m:rPr>
+                <w:rPr>
+                  <w:rFonts w:ascii="Cambria Math" w:hAnsi="Cambria Math"/>
+                </w:rPr>
+                <m:t>+</m:t>
+              </m:r>
+              <m:sSub>
+                <m:sSubPr>
+                  <m:ctrlPr>
+                    <w:rPr>
+                      <w:rFonts w:ascii="Cambria Math" w:hAnsi="Cambria Math"/>
+                    </w:rPr>
+                  </m:ctrlPr>
+                </m:sSubPr>
+                <m:e>
+                  <m:r>
+                    <w:rPr>
+                      <w:rFonts w:ascii="Cambria Math" w:hAnsi="Cambria Math"/>
+                    </w:rPr>
+                    <m:t>b</m:t>
+                  </m:r>
+                </m:e>
+                <m:sub>
+                  <m:r>
+                    <w:rPr>
+                      <w:rFonts w:ascii="Cambria Math" w:hAnsi="Cambria Math"/>
+                    </w:rPr>
+                    <m:t>i</m:t>
+                  </m:r>
+                </m:sub>
+              </m:sSub>
+            </m:e>
+          </m:d>
+        </m:oMath>
+      </m:oMathPara>
+    </w:p>
+    <w:p>
+      <w:pPr>
+        <w:pStyle w:val="Compact"/>
+        <w:numPr>
+          <w:ilvl w:val="0"/>
+          <w:numId w:val="10"/>
+        </w:numPr>
+      </w:pPr>
+      <w:r>
+        <w:rPr>
+          <w:b/>
+          <w:bCs/>
+        </w:rPr>
+        <w:t>Cell State</w:t>
+      </w:r>
+      <w:r>
+        <w:t>:</w:t>
+      </w:r>
+    </w:p>
+    <w:p>
+      <w:pPr>
+        <w:pStyle w:val="Compact"/>
+      </w:pPr>
+      <m:oMathPara>
+        <m:oMathParaPr>
+          <m:jc m:val="center"/>
+        </m:oMathParaPr>
+        <m:oMath>
+          <m:acc>
+            <m:accPr>
+              <m:chr m:val="̃"/>
+              <m:ctrlPr>
+                <w:rPr>
+                  <w:rFonts w:ascii="Cambria Math" w:hAnsi="Cambria Math"/>
+                </w:rPr>
+              </m:ctrlPr>
+            </m:accPr>
+            <m:e>
+              <m:r>
+                <w:rPr>
+                  <w:rFonts w:ascii="Cambria Math" w:hAnsi="Cambria Math"/>
+                </w:rPr>
+                <m:t>mt</m:t>
+              </m:r>
+            </m:e>
+          </m:acc>
+          <m:r>
+            <m:rPr>
+              <m:sty m:val="p"/>
+            </m:rPr>
+            <w:rPr>
+              <w:rFonts w:ascii="Cambria Math" w:hAnsi="Cambria Math"/>
+            </w:rPr>
+            <m:t>=tanh</m:t>
+          </m:r>
+          <m:d>
+            <m:dPr>
+              <m:ctrlPr>
+                <w:rPr>
+                  <w:rFonts w:ascii="Cambria Math" w:hAnsi="Cambria Math"/>
+                </w:rPr>
+              </m:ctrlPr>
+            </m:dPr>
+            <m:e>
+              <m:sSub>
+                <m:sSubPr>
+                  <m:ctrlPr>
+                    <w:rPr>
+                      <w:rFonts w:ascii="Cambria Math" w:hAnsi="Cambria Math"/>
+                    </w:rPr>
+                  </m:ctrlPr>
+                </m:sSubPr>
+                <m:e>
+                  <m:r>
+                    <w:rPr>
+                      <w:rFonts w:ascii="Cambria Math" w:hAnsi="Cambria Math"/>
+                    </w:rPr>
+                    <m:t>W</m:t>
+                  </m:r>
+                </m:e>
+                <m:sub>
+                  <m:r>
+                    <w:rPr>
+                      <w:rFonts w:ascii="Cambria Math" w:hAnsi="Cambria Math"/>
+                    </w:rPr>
+                    <m:t>c</m:t>
+                  </m:r>
+                </m:sub>
+              </m:sSub>
+              <m:r>
+                <m:rPr>
+                  <m:sty m:val="p"/>
+                </m:rPr>
+                <w:rPr>
+                  <w:rFonts w:ascii="Cambria Math" w:hAnsi="Cambria Math"/>
+                </w:rPr>
+                <m:t>⋅</m:t>
+              </m:r>
+              <m:d>
+                <m:dPr>
+                  <m:begChr m:val="["/>
+                  <m:endChr m:val="]"/>
+                  <m:ctrlPr>
+                    <w:rPr>
+                      <w:rFonts w:ascii="Cambria Math" w:hAnsi="Cambria Math"/>
+                    </w:rPr>
+                  </m:ctrlPr>
+                </m:dPr>
+                <m:e>
+                  <m:r>
+                    <w:rPr>
+                      <w:rFonts w:ascii="Cambria Math" w:hAnsi="Cambria Math"/>
+                    </w:rPr>
+                    <m:t>vt</m:t>
+                  </m:r>
+                  <m:r>
+                    <m:rPr>
+                      <m:sty m:val="p"/>
+                    </m:rPr>
+                    <w:rPr>
+                      <w:rFonts w:ascii="Cambria Math" w:hAnsi="Cambria Math"/>
+                    </w:rPr>
+                    <m:t>-</m:t>
+                  </m:r>
+                  <m:r>
+                    <w:rPr>
+                      <w:rFonts w:ascii="Cambria Math" w:hAnsi="Cambria Math"/>
+                    </w:rPr>
+                    <m:t>1</m:t>
+                  </m:r>
+                  <m:r>
+                    <m:rPr>
+                      <m:sty m:val="p"/>
+                    </m:rPr>
+                    <w:rPr>
+                      <w:rFonts w:ascii="Cambria Math" w:hAnsi="Cambria Math"/>
+                    </w:rPr>
+                    <m:t>,</m:t>
+                  </m:r>
+                  <m:r>
+                    <w:rPr>
+                      <w:rFonts w:ascii="Cambria Math" w:hAnsi="Cambria Math"/>
+                    </w:rPr>
+                    <m:t>xt</m:t>
+                  </m:r>
+                </m:e>
+              </m:d>
+              <m:r>
+                <m:rPr>
+                  <m:sty m:val="p"/>
+                </m:rPr>
+                <w:rPr>
+                  <w:rFonts w:ascii="Cambria Math" w:hAnsi="Cambria Math"/>
+                </w:rPr>
+                <m:t>+</m:t>
+              </m:r>
+              <m:sSub>
+                <m:sSubPr>
+                  <m:ctrlPr>
+                    <w:rPr>
+                      <w:rFonts w:ascii="Cambria Math" w:hAnsi="Cambria Math"/>
+                    </w:rPr>
+                  </m:ctrlPr>
+                </m:sSubPr>
+                <m:e>
+                  <m:r>
+                    <w:rPr>
+                      <w:rFonts w:ascii="Cambria Math" w:hAnsi="Cambria Math"/>
+                    </w:rPr>
+                    <m:t>b</m:t>
+                  </m:r>
+                </m:e>
+                <m:sub>
+                  <m:r>
+                    <w:rPr>
+                      <w:rFonts w:ascii="Cambria Math" w:hAnsi="Cambria Math"/>
+                    </w:rPr>
+                    <m:t>c</m:t>
+                  </m:r>
+                </m:sub>
+              </m:sSub>
+            </m:e>
+          </m:d>
+        </m:oMath>
+      </m:oMathPara>
+    </w:p>
+    <w:p>
+      <w:pPr>
+        <w:pStyle w:val="Compact"/>
+        <w:numPr>
+          <w:ilvl w:val="0"/>
+          <w:numId w:val="10"/>
+        </w:numPr>
+      </w:pPr>
+      <w:r>
+        <w:rPr>
+          <w:b/>
+          <w:bCs/>
+        </w:rPr>
+        <w:t>Final Cell State</w:t>
+      </w:r>
+      <w:r>
+        <w:t>:</w:t>
+      </w:r>
+    </w:p>
+    <w:p>
+      <w:pPr>
+        <w:pStyle w:val="Compact"/>
+      </w:pPr>
+      <m:oMathPara>
+        <m:oMathParaPr>
+          <m:jc m:val="center"/>
+        </m:oMathParaPr>
+        <m:oMath>
+          <m:r>
+            <w:rPr>
+              <w:rFonts w:ascii="Cambria Math" w:hAnsi="Cambria Math"/>
+            </w:rPr>
+            <m:t>mt</m:t>
+          </m:r>
+          <m:r>
+            <m:rPr>
+              <m:sty m:val="p"/>
+            </m:rPr>
+            <w:rPr>
+              <w:rFonts w:ascii="Cambria Math" w:hAnsi="Cambria Math"/>
+            </w:rPr>
+            <m:t>=</m:t>
+          </m:r>
+          <m:sSub>
+            <m:sSubPr>
+              <m:ctrlPr>
+                <w:rPr>
+                  <w:rFonts w:ascii="Cambria Math" w:hAnsi="Cambria Math"/>
+                </w:rPr>
+              </m:ctrlPr>
+            </m:sSubPr>
+            <m:e>
+              <m:r>
+                <w:rPr>
+                  <w:rFonts w:ascii="Cambria Math" w:hAnsi="Cambria Math"/>
+                </w:rPr>
+                <m:t>f</m:t>
+              </m:r>
+            </m:e>
+            <m:sub>
+              <m:r>
+                <w:rPr>
+                  <w:rFonts w:ascii="Cambria Math" w:hAnsi="Cambria Math"/>
+                </w:rPr>
+                <m:t>t</m:t>
+              </m:r>
+            </m:sub>
+          </m:sSub>
+          <m:r>
+            <m:rPr>
+              <m:sty m:val="p"/>
+            </m:rPr>
+            <w:rPr>
+              <w:rFonts w:ascii="Cambria Math" w:hAnsi="Cambria Math"/>
+            </w:rPr>
+            <m:t>*</m:t>
+          </m:r>
+          <m:r>
+            <w:rPr>
+              <w:rFonts w:ascii="Cambria Math" w:hAnsi="Cambria Math"/>
+            </w:rPr>
+            <m:t>mt</m:t>
+          </m:r>
+          <m:r>
+            <m:rPr>
+              <m:sty m:val="p"/>
+            </m:rPr>
+            <w:rPr>
+              <w:rFonts w:ascii="Cambria Math" w:hAnsi="Cambria Math"/>
+            </w:rPr>
+            <m:t>-</m:t>
+          </m:r>
+          <m:r>
+            <w:rPr>
+              <w:rFonts w:ascii="Cambria Math" w:hAnsi="Cambria Math"/>
+            </w:rPr>
+            <m:t>1</m:t>
+          </m:r>
+          <m:r>
+            <m:rPr>
+              <m:sty m:val="p"/>
+            </m:rPr>
+            <w:rPr>
+              <w:rFonts w:ascii="Cambria Math" w:hAnsi="Cambria Math"/>
+            </w:rPr>
+            <m:t>+</m:t>
+          </m:r>
+          <m:sSub>
+            <m:sSubPr>
+              <m:ctrlPr>
+                <w:rPr>
+                  <w:rFonts w:ascii="Cambria Math" w:hAnsi="Cambria Math"/>
+                </w:rPr>
+              </m:ctrlPr>
+            </m:sSubPr>
+            <m:e>
+              <m:r>
+                <w:rPr>
+                  <w:rFonts w:ascii="Cambria Math" w:hAnsi="Cambria Math"/>
+                </w:rPr>
+                <m:t>i</m:t>
+              </m:r>
+            </m:e>
+            <m:sub>
+              <m:r>
+                <w:rPr>
+                  <w:rFonts w:ascii="Cambria Math" w:hAnsi="Cambria Math"/>
+                </w:rPr>
+                <m:t>t</m:t>
+              </m:r>
+            </m:sub>
+          </m:sSub>
+          <m:r>
+            <m:rPr>
+              <m:sty m:val="p"/>
+            </m:rPr>
+            <w:rPr>
+              <w:rFonts w:ascii="Cambria Math" w:hAnsi="Cambria Math"/>
+            </w:rPr>
+            <m:t>*</m:t>
+          </m:r>
+          <m:acc>
+            <m:accPr>
+              <m:chr m:val="̃"/>
+              <m:ctrlPr>
+                <w:rPr>
+                  <w:rFonts w:ascii="Cambria Math" w:hAnsi="Cambria Math"/>
+                </w:rPr>
+              </m:ctrlPr>
+            </m:accPr>
+            <m:e>
+              <m:r>
+                <w:rPr>
+                  <w:rFonts w:ascii="Cambria Math" w:hAnsi="Cambria Math"/>
+                </w:rPr>
+                <m:t>mt</m:t>
+              </m:r>
+            </m:e>
+          </m:acc>
+        </m:oMath>
+      </m:oMathPara>
+    </w:p>
+    <w:p>
+      <w:pPr>
+        <w:pStyle w:val="Compact"/>
+        <w:numPr>
+          <w:ilvl w:val="0"/>
+          <w:numId w:val="10"/>
+        </w:numPr>
+      </w:pPr>
+      <w:r>
+        <w:rPr>
+          <w:b/>
+          <w:bCs/>
+        </w:rPr>
+        <w:t>Output Gate</w:t>
+      </w:r>
+      <w:r>
+        <w:t>:</w:t>
+      </w:r>
+    </w:p>
+    <w:p>
+      <w:pPr>
+        <w:pStyle w:val="Compact"/>
+      </w:pPr>
+      <m:oMathPara>
+        <m:oMathParaPr>
+          <m:jc m:val="center"/>
+        </m:oMathParaPr>
+        <m:oMath>
+          <m:sSub>
+            <m:sSubPr>
+              <m:ctrlPr>
+                <w:rPr>
+                  <w:rFonts w:ascii="Cambria Math" w:hAnsi="Cambria Math"/>
+                </w:rPr>
+              </m:ctrlPr>
+            </m:sSubPr>
+            <m:e>
+              <m:r>
+                <w:rPr>
+                  <w:rFonts w:ascii="Cambria Math" w:hAnsi="Cambria Math"/>
+                </w:rPr>
+                <m:t>o</m:t>
+              </m:r>
+            </m:e>
+            <m:sub>
+              <m:r>
+                <w:rPr>
+                  <w:rFonts w:ascii="Cambria Math" w:hAnsi="Cambria Math"/>
+                </w:rPr>
+                <m:t>t</m:t>
+              </m:r>
+            </m:sub>
+          </m:sSub>
+          <m:r>
+            <m:rPr>
+              <m:sty m:val="p"/>
+            </m:rPr>
+            <w:rPr>
+              <w:rFonts w:ascii="Cambria Math" w:hAnsi="Cambria Math"/>
+            </w:rPr>
+            <m:t>=</m:t>
+          </m:r>
+          <m:r>
+            <w:rPr>
+              <w:rFonts w:ascii="Cambria Math" w:hAnsi="Cambria Math"/>
+            </w:rPr>
+            <m:t>σ</m:t>
+          </m:r>
+          <m:d>
+            <m:dPr>
+              <m:ctrlPr>
+                <w:rPr>
+                  <w:rFonts w:ascii="Cambria Math" w:hAnsi="Cambria Math"/>
+                </w:rPr>
+              </m:ctrlPr>
+            </m:dPr>
+            <m:e>
+              <m:sSub>
+                <m:sSubPr>
+                  <m:ctrlPr>
+                    <w:rPr>
+                      <w:rFonts w:ascii="Cambria Math" w:hAnsi="Cambria Math"/>
+                    </w:rPr>
+                  </m:ctrlPr>
+                </m:sSubPr>
+                <m:e>
+                  <m:r>
+                    <w:rPr>
+                      <w:rFonts w:ascii="Cambria Math" w:hAnsi="Cambria Math"/>
+                    </w:rPr>
+                    <m:t>W</m:t>
+                  </m:r>
+                </m:e>
+                <m:sub>
+                  <m:r>
+                    <w:rPr>
+                      <w:rFonts w:ascii="Cambria Math" w:hAnsi="Cambria Math"/>
+                    </w:rPr>
+                    <m:t>o</m:t>
+                  </m:r>
+                </m:sub>
+              </m:sSub>
+              <m:r>
+                <m:rPr>
+                  <m:sty m:val="p"/>
+                </m:rPr>
+                <w:rPr>
+                  <w:rFonts w:ascii="Cambria Math" w:hAnsi="Cambria Math"/>
+                </w:rPr>
+                <m:t>⋅</m:t>
+              </m:r>
+              <m:d>
+                <m:dPr>
+                  <m:begChr m:val="["/>
+                  <m:endChr m:val="]"/>
+                  <m:ctrlPr>
+                    <w:rPr>
+                      <w:rFonts w:ascii="Cambria Math" w:hAnsi="Cambria Math"/>
+                    </w:rPr>
+                  </m:ctrlPr>
+                </m:dPr>
+                <m:e>
+                  <m:r>
+                    <w:rPr>
+                      <w:rFonts w:ascii="Cambria Math" w:hAnsi="Cambria Math"/>
+                    </w:rPr>
+                    <m:t>vt</m:t>
+                  </m:r>
+                  <m:r>
+                    <m:rPr>
+                      <m:sty m:val="p"/>
+                    </m:rPr>
+                    <w:rPr>
+                      <w:rFonts w:ascii="Cambria Math" w:hAnsi="Cambria Math"/>
+                    </w:rPr>
+                    <m:t>-</m:t>
+                  </m:r>
+                  <m:r>
+                    <w:rPr>
+                      <w:rFonts w:ascii="Cambria Math" w:hAnsi="Cambria Math"/>
+                    </w:rPr>
+                    <m:t>1</m:t>
+                  </m:r>
+                  <m:r>
+                    <m:rPr>
+                      <m:sty m:val="p"/>
+                    </m:rPr>
+                    <w:rPr>
+                      <w:rFonts w:ascii="Cambria Math" w:hAnsi="Cambria Math"/>
+                    </w:rPr>
+                    <m:t>,</m:t>
+                  </m:r>
+                  <m:r>
+                    <w:rPr>
+                      <w:rFonts w:ascii="Cambria Math" w:hAnsi="Cambria Math"/>
+                    </w:rPr>
+                    <m:t>xt</m:t>
+                  </m:r>
+                </m:e>
+              </m:d>
+              <m:r>
+                <m:rPr>
+                  <m:sty m:val="p"/>
+                </m:rPr>
+                <w:rPr>
+                  <w:rFonts w:ascii="Cambria Math" w:hAnsi="Cambria Math"/>
+                </w:rPr>
+                <m:t>+</m:t>
+              </m:r>
+              <m:sSub>
+                <m:sSubPr>
+                  <m:ctrlPr>
+                    <w:rPr>
+                      <w:rFonts w:ascii="Cambria Math" w:hAnsi="Cambria Math"/>
+                    </w:rPr>
+                  </m:ctrlPr>
+                </m:sSubPr>
+                <m:e>
+                  <m:r>
+                    <w:rPr>
+                      <w:rFonts w:ascii="Cambria Math" w:hAnsi="Cambria Math"/>
+                    </w:rPr>
+                    <m:t>U</m:t>
+                  </m:r>
+                </m:e>
+                <m:sub>
+                  <m:r>
+                    <w:rPr>
+                      <w:rFonts w:ascii="Cambria Math" w:hAnsi="Cambria Math"/>
+                    </w:rPr>
+                    <m:t>o</m:t>
+                  </m:r>
+                </m:sub>
+              </m:sSub>
+              <m:r>
+                <m:rPr>
+                  <m:sty m:val="p"/>
+                </m:rPr>
+                <w:rPr>
+                  <w:rFonts w:ascii="Cambria Math" w:hAnsi="Cambria Math"/>
+                </w:rPr>
+                <m:t>⋅</m:t>
+              </m:r>
+              <m:r>
+                <w:rPr>
+                  <w:rFonts w:ascii="Cambria Math" w:hAnsi="Cambria Math"/>
+                </w:rPr>
+                <m:t>mt</m:t>
+              </m:r>
+              <m:r>
+                <m:rPr>
+                  <m:sty m:val="p"/>
+                </m:rPr>
+                <w:rPr>
+                  <w:rFonts w:ascii="Cambria Math" w:hAnsi="Cambria Math"/>
+                </w:rPr>
+                <m:t>+</m:t>
+              </m:r>
+              <m:sSub>
+                <m:sSubPr>
+                  <m:ctrlPr>
+                    <w:rPr>
+                      <w:rFonts w:ascii="Cambria Math" w:hAnsi="Cambria Math"/>
+                    </w:rPr>
+                  </m:ctrlPr>
+                </m:sSubPr>
+                <m:e>
+                  <m:r>
+                    <w:rPr>
+                      <w:rFonts w:ascii="Cambria Math" w:hAnsi="Cambria Math"/>
+                    </w:rPr>
+                    <m:t>b</m:t>
+                  </m:r>
+                </m:e>
+                <m:sub>
+                  <m:r>
+                    <w:rPr>
+                      <w:rFonts w:ascii="Cambria Math" w:hAnsi="Cambria Math"/>
+                    </w:rPr>
+                    <m:t>o</m:t>
+                  </m:r>
+                </m:sub>
+              </m:sSub>
+            </m:e>
+          </m:d>
+        </m:oMath>
+      </m:oMathPara>
+    </w:p>
+    <w:p>
+      <w:pPr>
+        <w:pStyle w:val="Compact"/>
+        <w:numPr>
+          <w:ilvl w:val="0"/>
+          <w:numId w:val="10"/>
+        </w:numPr>
+      </w:pPr>
+      <w:r>
+        <w:rPr>
+          <w:b/>
+          <w:bCs/>
+        </w:rPr>
+        <w:t>Hidden State</w:t>
+      </w:r>
+      <w:r>
+        <w:t>:</w:t>
+      </w:r>
+    </w:p>
+    <w:p>
+      <w:pPr>
+        <w:pStyle w:val="Compact"/>
+      </w:pPr>
+      <m:oMathPara>
+        <m:oMathParaPr>
+          <m:jc m:val="center"/>
+        </m:oMathParaPr>
+        <m:oMath>
+          <m:r>
+            <w:rPr>
+              <w:rFonts w:ascii="Cambria Math" w:hAnsi="Cambria Math"/>
+            </w:rPr>
+            <m:t>vt</m:t>
+          </m:r>
+          <m:r>
+            <m:rPr>
+              <m:sty m:val="p"/>
+            </m:rPr>
+            <w:rPr>
+              <w:rFonts w:ascii="Cambria Math" w:hAnsi="Cambria Math"/>
+            </w:rPr>
+            <m:t>=</m:t>
+          </m:r>
+          <m:sSub>
+            <m:sSubPr>
+              <m:ctrlPr>
+                <w:rPr>
+                  <w:rFonts w:ascii="Cambria Math" w:hAnsi="Cambria Math"/>
+                </w:rPr>
+              </m:ctrlPr>
+            </m:sSubPr>
+            <m:e>
+              <m:r>
+                <w:rPr>
+                  <w:rFonts w:ascii="Cambria Math" w:hAnsi="Cambria Math"/>
+                </w:rPr>
+                <m:t>o</m:t>
+              </m:r>
+            </m:e>
+            <m:sub>
+              <m:r>
+                <w:rPr>
+                  <w:rFonts w:ascii="Cambria Math" w:hAnsi="Cambria Math"/>
+                </w:rPr>
+                <m:t>t</m:t>
+              </m:r>
+            </m:sub>
+          </m:sSub>
+          <m:r>
+            <m:rPr>
+              <m:sty m:val="p"/>
+            </m:rPr>
+            <w:rPr>
+              <w:rFonts w:ascii="Cambria Math" w:hAnsi="Cambria Math"/>
+            </w:rPr>
+            <m:t>*tanh</m:t>
+          </m:r>
+          <m:d>
+            <m:dPr>
+              <m:ctrlPr>
+                <w:rPr>
+                  <w:rFonts w:ascii="Cambria Math" w:hAnsi="Cambria Math"/>
+                </w:rPr>
+              </m:ctrlPr>
+            </m:dPr>
+            <m:e>
+              <m:r>
+                <w:rPr>
+                  <w:rFonts w:ascii="Cambria Math" w:hAnsi="Cambria Math"/>
+                </w:rPr>
+                <m:t>mt</m:t>
+              </m:r>
+            </m:e>
+          </m:d>
+        </m:oMath>
+      </m:oMathPara>
+    </w:p>
+    <w:p>
+      <w:pPr>
+        <w:rPr>
+          <w:rtl/>
+        </w:rPr>
+      </w:pPr>
+    </w:p>
+    <w:p>
+      <w:pPr>
+        <w:pStyle w:val="Heading2"/>
+      </w:pPr>
+      <w:r>
+        <w:rPr>
+          <w:rFonts w:hint="cs"/>
+          <w:rtl/>
+        </w:rPr>
+        <w:t>۲)</w:t>
+      </w:r>
+    </w:p>
+    <w:p>
+      <w:pPr>
+        <w:rPr>
+          <w:rtl/>
+        </w:rPr>
+      </w:pPr>
+      <w:r>
+        <w:rPr>
+          <w:rtl/>
+        </w:rPr>
+        <w:t>معمار</w:t>
+      </w:r>
+      <w:r>
+        <w:rPr>
+          <w:rFonts w:hint="cs"/>
+          <w:rtl/>
+        </w:rPr>
+        <w:t>ی</w:t>
+      </w:r>
+      <w:r>
+        <w:rPr>
+          <w:rtl/>
+        </w:rPr>
+        <w:t xml:space="preserve"> ارائه شده، </w:t>
+      </w:r>
+      <w:r>
+        <w:rPr>
+          <w:rFonts w:hint="cs"/>
+          <w:rtl/>
+        </w:rPr>
+        <w:t>ی</w:t>
+      </w:r>
+      <w:r>
+        <w:rPr>
+          <w:rFonts w:hint="eastAsia"/>
+          <w:rtl/>
+        </w:rPr>
+        <w:t>ک</w:t>
+      </w:r>
+      <w:r>
+        <w:rPr>
+          <w:rtl/>
+        </w:rPr>
+        <w:t xml:space="preserve"> سلول </w:t>
+      </w:r>
+      <w:r>
+        <w:t>LSTM</w:t>
+      </w:r>
+      <w:r>
+        <w:rPr>
+          <w:rtl/>
+        </w:rPr>
+        <w:t xml:space="preserve"> با قابل</w:t>
+      </w:r>
+      <w:r>
+        <w:rPr>
+          <w:rFonts w:hint="cs"/>
+          <w:rtl/>
+        </w:rPr>
+        <w:t>ی</w:t>
+      </w:r>
+      <w:r>
+        <w:rPr>
+          <w:rFonts w:hint="eastAsia"/>
+          <w:rtl/>
+        </w:rPr>
+        <w:t>ت</w:t>
+      </w:r>
+      <w:r>
+        <w:rPr>
+          <w:rtl/>
+        </w:rPr>
+        <w:t xml:space="preserve"> </w:t>
+      </w:r>
+      <w:r>
+        <w:t>Peephole</w:t>
+      </w:r>
+      <w:r>
+        <w:rPr>
+          <w:rtl/>
+        </w:rPr>
+        <w:t xml:space="preserve"> است. </w:t>
+      </w:r>
+      <w:r>
+        <w:t>LSTM‌</w:t>
+      </w:r>
+      <w:r>
+        <w:rPr>
+          <w:rtl/>
+        </w:rPr>
+        <w:t>ها برا</w:t>
+      </w:r>
+      <w:r>
+        <w:rPr>
+          <w:rFonts w:hint="cs"/>
+          <w:rtl/>
+        </w:rPr>
+        <w:t>ی</w:t>
+      </w:r>
+      <w:r>
+        <w:rPr>
+          <w:rtl/>
+        </w:rPr>
+        <w:t xml:space="preserve"> مقابله با مشکل ناپد</w:t>
+      </w:r>
+      <w:r>
+        <w:rPr>
+          <w:rFonts w:hint="cs"/>
+          <w:rtl/>
+        </w:rPr>
+        <w:t>ی</w:t>
+      </w:r>
+      <w:r>
+        <w:rPr>
+          <w:rFonts w:hint="eastAsia"/>
+          <w:rtl/>
+        </w:rPr>
+        <w:t>د</w:t>
+      </w:r>
+      <w:r>
+        <w:rPr>
+          <w:rtl/>
+        </w:rPr>
+        <w:t xml:space="preserve"> شدن گراد</w:t>
+      </w:r>
+      <w:r>
+        <w:rPr>
+          <w:rFonts w:hint="cs"/>
+          <w:rtl/>
+        </w:rPr>
+        <w:t>ی</w:t>
+      </w:r>
+      <w:r>
+        <w:rPr>
+          <w:rFonts w:hint="eastAsia"/>
+          <w:rtl/>
+        </w:rPr>
+        <w:t>ان</w:t>
+      </w:r>
+      <w:r>
+        <w:rPr>
+          <w:rtl/>
+        </w:rPr>
+        <w:t xml:space="preserve"> در شبکه‌ها</w:t>
+      </w:r>
+      <w:r>
+        <w:rPr>
+          <w:rFonts w:hint="cs"/>
+          <w:rtl/>
+        </w:rPr>
+        <w:t>ی</w:t>
+      </w:r>
+      <w:r>
+        <w:rPr>
+          <w:rtl/>
+        </w:rPr>
+        <w:t xml:space="preserve"> عصب</w:t>
+      </w:r>
+      <w:r>
+        <w:rPr>
+          <w:rFonts w:hint="cs"/>
+          <w:rtl/>
+        </w:rPr>
+        <w:t>ی</w:t>
+      </w:r>
+      <w:r>
+        <w:rPr>
+          <w:rtl/>
+        </w:rPr>
+        <w:t xml:space="preserve"> بازگشت</w:t>
+      </w:r>
+      <w:r>
+        <w:rPr>
+          <w:rFonts w:hint="cs"/>
+          <w:rtl/>
+        </w:rPr>
+        <w:t>ی</w:t>
+      </w:r>
+      <w:r>
+        <w:rPr>
+          <w:rtl/>
+        </w:rPr>
+        <w:t xml:space="preserve"> (</w:t>
+      </w:r>
+      <w:r>
+        <w:t>RNN</w:t>
+      </w:r>
+      <w:r>
+        <w:rPr>
+          <w:rtl/>
+        </w:rPr>
+        <w:t>) طراح</w:t>
+      </w:r>
+      <w:r>
+        <w:rPr>
+          <w:rFonts w:hint="cs"/>
+          <w:rtl/>
+        </w:rPr>
+        <w:t>ی</w:t>
+      </w:r>
+      <w:r>
+        <w:rPr>
+          <w:rtl/>
+        </w:rPr>
+        <w:t xml:space="preserve"> شده‌اند. ناپد</w:t>
+      </w:r>
+      <w:r>
+        <w:rPr>
+          <w:rFonts w:hint="cs"/>
+          <w:rtl/>
+        </w:rPr>
+        <w:t>ی</w:t>
+      </w:r>
+      <w:r>
+        <w:rPr>
+          <w:rFonts w:hint="eastAsia"/>
+          <w:rtl/>
+        </w:rPr>
+        <w:t>د</w:t>
+      </w:r>
+      <w:r>
+        <w:rPr>
+          <w:rtl/>
+        </w:rPr>
+        <w:t xml:space="preserve"> شدن گراد</w:t>
+      </w:r>
+      <w:r>
+        <w:rPr>
+          <w:rFonts w:hint="cs"/>
+          <w:rtl/>
+        </w:rPr>
+        <w:t>ی</w:t>
+      </w:r>
+      <w:r>
+        <w:rPr>
+          <w:rFonts w:hint="eastAsia"/>
+          <w:rtl/>
+        </w:rPr>
+        <w:t>ان</w:t>
+      </w:r>
+      <w:r>
+        <w:rPr>
+          <w:rtl/>
+        </w:rPr>
+        <w:t xml:space="preserve"> زمان</w:t>
+      </w:r>
+      <w:r>
+        <w:rPr>
+          <w:rFonts w:hint="cs"/>
+          <w:rtl/>
+        </w:rPr>
+        <w:t>ی</w:t>
+      </w:r>
+      <w:r>
+        <w:rPr>
+          <w:rtl/>
+        </w:rPr>
+        <w:t xml:space="preserve"> رخ م</w:t>
+      </w:r>
+      <w:r>
+        <w:rPr>
+          <w:rFonts w:hint="cs"/>
+          <w:rtl/>
+        </w:rPr>
+        <w:t>ی‌</w:t>
+      </w:r>
+      <w:r>
+        <w:rPr>
+          <w:rFonts w:hint="eastAsia"/>
+          <w:rtl/>
+        </w:rPr>
+        <w:t>دهد</w:t>
+      </w:r>
+      <w:r>
+        <w:rPr>
+          <w:rtl/>
+        </w:rPr>
+        <w:t xml:space="preserve"> که گراد</w:t>
+      </w:r>
+      <w:r>
+        <w:rPr>
+          <w:rFonts w:hint="cs"/>
+          <w:rtl/>
+        </w:rPr>
+        <w:t>ی</w:t>
+      </w:r>
+      <w:r>
+        <w:rPr>
+          <w:rFonts w:hint="eastAsia"/>
+          <w:rtl/>
+        </w:rPr>
+        <w:t>ان‌ها</w:t>
+      </w:r>
+      <w:r>
+        <w:rPr>
+          <w:rFonts w:hint="cs"/>
+          <w:rtl/>
+        </w:rPr>
+        <w:t>ی</w:t>
+      </w:r>
+      <w:r>
+        <w:rPr>
+          <w:rtl/>
+        </w:rPr>
+        <w:t xml:space="preserve"> تابع خطا نسبت به پارامترها</w:t>
+      </w:r>
+      <w:r>
+        <w:rPr>
+          <w:rFonts w:hint="cs"/>
+          <w:rtl/>
+        </w:rPr>
+        <w:t>ی</w:t>
+      </w:r>
+      <w:r>
+        <w:rPr>
+          <w:rtl/>
+        </w:rPr>
+        <w:t xml:space="preserve"> شبکه بس</w:t>
+      </w:r>
+      <w:r>
+        <w:rPr>
+          <w:rFonts w:hint="cs"/>
+          <w:rtl/>
+        </w:rPr>
+        <w:t>ی</w:t>
+      </w:r>
+      <w:r>
+        <w:rPr>
+          <w:rFonts w:hint="eastAsia"/>
+          <w:rtl/>
+        </w:rPr>
+        <w:t>ار</w:t>
+      </w:r>
+      <w:r>
+        <w:rPr>
+          <w:rtl/>
+        </w:rPr>
+        <w:t xml:space="preserve"> کوچک شوند و به‌روزر</w:t>
+      </w:r>
+      <w:r>
+        <w:rPr>
+          <w:rFonts w:hint="eastAsia"/>
+          <w:rtl/>
+        </w:rPr>
+        <w:t>سان</w:t>
+      </w:r>
+      <w:r>
+        <w:rPr>
+          <w:rFonts w:hint="cs"/>
+          <w:rtl/>
+        </w:rPr>
+        <w:t>ی</w:t>
+      </w:r>
+      <w:r>
+        <w:rPr>
+          <w:rtl/>
+        </w:rPr>
+        <w:t xml:space="preserve"> پارامترها را در طول آموزش دشوار م</w:t>
+      </w:r>
+      <w:r>
+        <w:rPr>
+          <w:rFonts w:hint="cs"/>
+          <w:rtl/>
+        </w:rPr>
+        <w:t>ی‌</w:t>
+      </w:r>
+      <w:r>
+        <w:rPr>
+          <w:rFonts w:hint="eastAsia"/>
+          <w:rtl/>
+        </w:rPr>
+        <w:t>کنند</w:t>
+      </w:r>
+      <w:r>
+        <w:rPr>
+          <w:rtl/>
+        </w:rPr>
+        <w:t>. ا</w:t>
+      </w:r>
+      <w:r>
+        <w:rPr>
+          <w:rFonts w:hint="cs"/>
+          <w:rtl/>
+        </w:rPr>
+        <w:t>ی</w:t>
+      </w:r>
+      <w:r>
+        <w:rPr>
+          <w:rFonts w:hint="eastAsia"/>
+          <w:rtl/>
+        </w:rPr>
+        <w:t>ن</w:t>
+      </w:r>
+      <w:r>
+        <w:rPr>
+          <w:rtl/>
+        </w:rPr>
+        <w:t xml:space="preserve"> م</w:t>
+      </w:r>
+      <w:r>
+        <w:rPr>
+          <w:rFonts w:hint="cs"/>
+          <w:rtl/>
+        </w:rPr>
+        <w:t>ی‌</w:t>
+      </w:r>
+      <w:r>
+        <w:rPr>
+          <w:rFonts w:hint="eastAsia"/>
+          <w:rtl/>
+        </w:rPr>
+        <w:t>تواند</w:t>
+      </w:r>
+      <w:r>
+        <w:rPr>
+          <w:rtl/>
+        </w:rPr>
+        <w:t xml:space="preserve"> منجر به همگرا</w:t>
+      </w:r>
+      <w:r>
+        <w:rPr>
+          <w:rFonts w:hint="cs"/>
+          <w:rtl/>
+        </w:rPr>
+        <w:t>یی</w:t>
+      </w:r>
+      <w:r>
+        <w:rPr>
+          <w:rtl/>
+        </w:rPr>
+        <w:t xml:space="preserve"> آهسته </w:t>
+      </w:r>
+      <w:r>
+        <w:rPr>
+          <w:rFonts w:hint="cs"/>
+          <w:rtl/>
+        </w:rPr>
+        <w:t>ی</w:t>
+      </w:r>
+      <w:r>
+        <w:rPr>
+          <w:rFonts w:hint="eastAsia"/>
+          <w:rtl/>
+        </w:rPr>
+        <w:t>ا</w:t>
+      </w:r>
+      <w:r>
+        <w:rPr>
+          <w:rtl/>
+        </w:rPr>
+        <w:t xml:space="preserve"> حت</w:t>
+      </w:r>
+      <w:r>
+        <w:rPr>
+          <w:rFonts w:hint="cs"/>
+          <w:rtl/>
+        </w:rPr>
+        <w:t>ی</w:t>
+      </w:r>
+      <w:r>
+        <w:rPr>
+          <w:rtl/>
+        </w:rPr>
+        <w:t xml:space="preserve"> جلوگ</w:t>
+      </w:r>
+      <w:r>
+        <w:rPr>
+          <w:rFonts w:hint="cs"/>
+          <w:rtl/>
+        </w:rPr>
+        <w:t>ی</w:t>
+      </w:r>
+      <w:r>
+        <w:rPr>
+          <w:rFonts w:hint="eastAsia"/>
+          <w:rtl/>
+        </w:rPr>
+        <w:t>ر</w:t>
+      </w:r>
+      <w:r>
+        <w:rPr>
+          <w:rFonts w:hint="cs"/>
+          <w:rtl/>
+        </w:rPr>
+        <w:t>ی</w:t>
+      </w:r>
+      <w:r>
+        <w:rPr>
+          <w:rtl/>
+        </w:rPr>
+        <w:t xml:space="preserve"> از </w:t>
+      </w:r>
+      <w:r>
+        <w:rPr>
+          <w:rFonts w:hint="cs"/>
+          <w:rtl/>
+        </w:rPr>
+        <w:t>ی</w:t>
+      </w:r>
+      <w:r>
+        <w:rPr>
+          <w:rFonts w:hint="eastAsia"/>
+          <w:rtl/>
+        </w:rPr>
+        <w:t>ادگ</w:t>
+      </w:r>
+      <w:r>
+        <w:rPr>
+          <w:rFonts w:hint="cs"/>
+          <w:rtl/>
+        </w:rPr>
+        <w:t>ی</w:t>
+      </w:r>
+      <w:r>
+        <w:rPr>
+          <w:rFonts w:hint="eastAsia"/>
+          <w:rtl/>
+        </w:rPr>
+        <w:t>ر</w:t>
+      </w:r>
+      <w:r>
+        <w:rPr>
+          <w:rFonts w:hint="cs"/>
+          <w:rtl/>
+        </w:rPr>
+        <w:t>ی</w:t>
+      </w:r>
+      <w:r>
+        <w:rPr>
+          <w:rtl/>
+        </w:rPr>
+        <w:t xml:space="preserve"> شبکه شود. دروازه‌ها</w:t>
+      </w:r>
+      <w:r>
+        <w:rPr>
+          <w:rFonts w:hint="cs"/>
+          <w:rtl/>
+        </w:rPr>
+        <w:t>ی</w:t>
+      </w:r>
+      <w:r>
+        <w:rPr>
+          <w:rtl/>
+        </w:rPr>
+        <w:t xml:space="preserve"> فراموش</w:t>
+      </w:r>
+      <w:r>
+        <w:rPr>
+          <w:rFonts w:hint="cs"/>
+          <w:rtl/>
+        </w:rPr>
+        <w:t>ی</w:t>
+      </w:r>
+      <w:r>
+        <w:rPr>
+          <w:rFonts w:hint="eastAsia"/>
+          <w:rtl/>
+        </w:rPr>
+        <w:t>،</w:t>
+      </w:r>
+      <w:r>
+        <w:rPr>
+          <w:rtl/>
+        </w:rPr>
+        <w:t xml:space="preserve"> ورود</w:t>
+      </w:r>
+      <w:r>
+        <w:rPr>
+          <w:rFonts w:hint="cs"/>
+          <w:rtl/>
+        </w:rPr>
+        <w:t>ی</w:t>
+      </w:r>
+      <w:r>
+        <w:rPr>
+          <w:rtl/>
+        </w:rPr>
+        <w:t xml:space="preserve"> و خروج</w:t>
+      </w:r>
+      <w:r>
+        <w:rPr>
+          <w:rFonts w:hint="cs"/>
+          <w:rtl/>
+        </w:rPr>
+        <w:t>ی</w:t>
+      </w:r>
+      <w:r>
+        <w:rPr>
+          <w:rtl/>
+        </w:rPr>
+        <w:t xml:space="preserve"> در </w:t>
+      </w:r>
+      <w:r>
+        <w:rPr>
+          <w:rFonts w:hint="cs"/>
+          <w:rtl/>
+        </w:rPr>
+        <w:t>ی</w:t>
+      </w:r>
+      <w:r>
+        <w:rPr>
+          <w:rFonts w:hint="eastAsia"/>
+          <w:rtl/>
+        </w:rPr>
+        <w:t>ک</w:t>
+      </w:r>
+      <w:r>
+        <w:rPr>
+          <w:rtl/>
+        </w:rPr>
+        <w:t xml:space="preserve"> سلول </w:t>
+      </w:r>
+      <w:r>
+        <w:t>LSTM</w:t>
+      </w:r>
+      <w:r>
+        <w:rPr>
+          <w:rtl/>
+        </w:rPr>
+        <w:t>، جر</w:t>
+      </w:r>
+      <w:r>
+        <w:rPr>
+          <w:rFonts w:hint="cs"/>
+          <w:rtl/>
+        </w:rPr>
+        <w:t>ی</w:t>
+      </w:r>
+      <w:r>
+        <w:rPr>
+          <w:rFonts w:hint="eastAsia"/>
+          <w:rtl/>
+        </w:rPr>
+        <w:t>ان</w:t>
+      </w:r>
+      <w:r>
+        <w:rPr>
+          <w:rtl/>
+        </w:rPr>
+        <w:t xml:space="preserve"> اطلاعات را از طر</w:t>
+      </w:r>
+      <w:r>
+        <w:rPr>
+          <w:rFonts w:hint="cs"/>
+          <w:rtl/>
+        </w:rPr>
+        <w:t>ی</w:t>
+      </w:r>
+      <w:r>
+        <w:rPr>
+          <w:rFonts w:hint="eastAsia"/>
+          <w:rtl/>
+        </w:rPr>
+        <w:t>ق</w:t>
+      </w:r>
+      <w:r>
+        <w:rPr>
+          <w:rtl/>
+        </w:rPr>
+        <w:t xml:space="preserve"> سلول کنترل م</w:t>
+      </w:r>
+      <w:r>
+        <w:rPr>
+          <w:rFonts w:hint="cs"/>
+          <w:rtl/>
+        </w:rPr>
+        <w:t>ی‌</w:t>
+      </w:r>
+      <w:r>
+        <w:rPr>
+          <w:rFonts w:hint="eastAsia"/>
+          <w:rtl/>
+        </w:rPr>
+        <w:t>کنند</w:t>
+      </w:r>
+      <w:r>
+        <w:rPr>
+          <w:rtl/>
+        </w:rPr>
+        <w:t xml:space="preserve"> و به شبکه اجازه م</w:t>
+      </w:r>
+      <w:r>
+        <w:rPr>
+          <w:rFonts w:hint="cs"/>
+          <w:rtl/>
+        </w:rPr>
+        <w:t>ی‌</w:t>
+      </w:r>
+      <w:r>
+        <w:rPr>
+          <w:rFonts w:hint="eastAsia"/>
+          <w:rtl/>
+        </w:rPr>
+        <w:t>دهند</w:t>
+      </w:r>
+      <w:r>
+        <w:rPr>
+          <w:rtl/>
+        </w:rPr>
+        <w:t xml:space="preserve"> تا به‌طور انتخاب</w:t>
+      </w:r>
+      <w:r>
+        <w:rPr>
+          <w:rFonts w:hint="cs"/>
+          <w:rtl/>
+        </w:rPr>
+        <w:t>ی</w:t>
+      </w:r>
+      <w:r>
+        <w:rPr>
+          <w:rtl/>
+        </w:rPr>
+        <w:t xml:space="preserve"> اط</w:t>
+      </w:r>
+      <w:r>
+        <w:rPr>
+          <w:rFonts w:hint="eastAsia"/>
+          <w:rtl/>
+        </w:rPr>
+        <w:t>لاعات</w:t>
+      </w:r>
+      <w:r>
+        <w:rPr>
+          <w:rtl/>
+        </w:rPr>
+        <w:t xml:space="preserve"> را در طول زمان به خاطر بسپارد </w:t>
+      </w:r>
+      <w:r>
+        <w:rPr>
+          <w:rFonts w:hint="cs"/>
+          <w:rtl/>
+        </w:rPr>
+        <w:t>ی</w:t>
+      </w:r>
+      <w:r>
+        <w:rPr>
+          <w:rFonts w:hint="eastAsia"/>
+          <w:rtl/>
+        </w:rPr>
+        <w:t>ا</w:t>
+      </w:r>
+      <w:r>
+        <w:rPr>
+          <w:rtl/>
+        </w:rPr>
+        <w:t xml:space="preserve"> فراموش کند. ا</w:t>
+      </w:r>
+      <w:r>
+        <w:rPr>
+          <w:rFonts w:hint="cs"/>
+          <w:rtl/>
+        </w:rPr>
+        <w:t>ی</w:t>
+      </w:r>
+      <w:r>
+        <w:rPr>
+          <w:rFonts w:hint="eastAsia"/>
+          <w:rtl/>
+        </w:rPr>
+        <w:t>ن</w:t>
+      </w:r>
+      <w:r>
+        <w:rPr>
+          <w:rtl/>
+        </w:rPr>
+        <w:t xml:space="preserve"> مکان</w:t>
+      </w:r>
+      <w:r>
+        <w:rPr>
+          <w:rFonts w:hint="cs"/>
+          <w:rtl/>
+        </w:rPr>
+        <w:t>ی</w:t>
+      </w:r>
+      <w:r>
+        <w:rPr>
+          <w:rFonts w:hint="eastAsia"/>
+          <w:rtl/>
+        </w:rPr>
+        <w:t>سم</w:t>
+      </w:r>
+      <w:r>
+        <w:rPr>
+          <w:rtl/>
+        </w:rPr>
+        <w:t xml:space="preserve"> دروازه به جلوگ</w:t>
+      </w:r>
+      <w:r>
+        <w:rPr>
+          <w:rFonts w:hint="cs"/>
+          <w:rtl/>
+        </w:rPr>
+        <w:t>ی</w:t>
+      </w:r>
+      <w:r>
+        <w:rPr>
+          <w:rFonts w:hint="eastAsia"/>
+          <w:rtl/>
+        </w:rPr>
+        <w:t>ر</w:t>
+      </w:r>
+      <w:r>
+        <w:rPr>
+          <w:rFonts w:hint="cs"/>
+          <w:rtl/>
+        </w:rPr>
+        <w:t>ی</w:t>
+      </w:r>
+      <w:r>
+        <w:rPr>
+          <w:rtl/>
+        </w:rPr>
+        <w:t xml:space="preserve"> از ناپد</w:t>
+      </w:r>
+      <w:r>
+        <w:rPr>
+          <w:rFonts w:hint="cs"/>
+          <w:rtl/>
+        </w:rPr>
+        <w:t>ی</w:t>
+      </w:r>
+      <w:r>
+        <w:rPr>
+          <w:rFonts w:hint="eastAsia"/>
+          <w:rtl/>
+        </w:rPr>
+        <w:t>د</w:t>
+      </w:r>
+      <w:r>
+        <w:rPr>
+          <w:rtl/>
+        </w:rPr>
+        <w:t xml:space="preserve"> شدن </w:t>
+      </w:r>
+      <w:r>
+        <w:rPr>
+          <w:rFonts w:hint="cs"/>
+          <w:rtl/>
+        </w:rPr>
+        <w:t>ی</w:t>
+      </w:r>
+      <w:r>
+        <w:rPr>
+          <w:rFonts w:hint="eastAsia"/>
+          <w:rtl/>
+        </w:rPr>
+        <w:t>ا</w:t>
+      </w:r>
+      <w:r>
+        <w:rPr>
+          <w:rtl/>
+        </w:rPr>
+        <w:t xml:space="preserve"> انفجار ش</w:t>
+      </w:r>
+      <w:r>
+        <w:rPr>
+          <w:rFonts w:hint="cs"/>
+          <w:rtl/>
+        </w:rPr>
+        <w:t>ی</w:t>
+      </w:r>
+      <w:r>
+        <w:rPr>
+          <w:rFonts w:hint="eastAsia"/>
+          <w:rtl/>
+        </w:rPr>
+        <w:t>ب‌ها</w:t>
+      </w:r>
+      <w:r>
+        <w:rPr>
+          <w:rtl/>
+        </w:rPr>
+        <w:t xml:space="preserve"> در طول تمر</w:t>
+      </w:r>
+      <w:r>
+        <w:rPr>
+          <w:rFonts w:hint="cs"/>
+          <w:rtl/>
+        </w:rPr>
+        <w:t>ی</w:t>
+      </w:r>
+      <w:r>
+        <w:rPr>
+          <w:rFonts w:hint="eastAsia"/>
+          <w:rtl/>
+        </w:rPr>
+        <w:t>ن</w:t>
+      </w:r>
+      <w:r>
+        <w:rPr>
+          <w:rtl/>
+        </w:rPr>
+        <w:t xml:space="preserve"> کمک م</w:t>
+      </w:r>
+      <w:r>
+        <w:rPr>
+          <w:rFonts w:hint="cs"/>
+          <w:rtl/>
+        </w:rPr>
+        <w:t>ی‌</w:t>
+      </w:r>
+      <w:r>
+        <w:rPr>
+          <w:rFonts w:hint="eastAsia"/>
+          <w:rtl/>
+        </w:rPr>
+        <w:t>کند</w:t>
+      </w:r>
+      <w:r>
+        <w:rPr>
+          <w:rtl/>
+        </w:rPr>
+        <w:t>.</w:t>
+      </w:r>
+    </w:p>
+    <w:p>
+      <w:pPr>
+        <w:rPr>
+          <w:rtl/>
+        </w:rPr>
+      </w:pPr>
+      <w:r>
+        <w:rPr>
+          <w:rFonts w:hint="eastAsia"/>
+          <w:rtl/>
+        </w:rPr>
+        <w:lastRenderedPageBreak/>
+        <w:t>با</w:t>
+      </w:r>
+      <w:r>
+        <w:rPr>
+          <w:rtl/>
+        </w:rPr>
+        <w:t xml:space="preserve"> ا</w:t>
+      </w:r>
+      <w:r>
+        <w:rPr>
+          <w:rFonts w:hint="cs"/>
+          <w:rtl/>
+        </w:rPr>
+        <w:t>ی</w:t>
+      </w:r>
+      <w:r>
+        <w:rPr>
+          <w:rFonts w:hint="eastAsia"/>
+          <w:rtl/>
+        </w:rPr>
+        <w:t>ن</w:t>
+      </w:r>
+      <w:r>
+        <w:rPr>
+          <w:rtl/>
+        </w:rPr>
+        <w:t xml:space="preserve"> حال، حت</w:t>
+      </w:r>
+      <w:r>
+        <w:rPr>
+          <w:rFonts w:hint="cs"/>
+          <w:rtl/>
+        </w:rPr>
+        <w:t>ی</w:t>
+      </w:r>
+      <w:r>
+        <w:rPr>
+          <w:rtl/>
+        </w:rPr>
+        <w:t xml:space="preserve"> با مکان</w:t>
+      </w:r>
+      <w:r>
+        <w:rPr>
+          <w:rFonts w:hint="cs"/>
+          <w:rtl/>
+        </w:rPr>
+        <w:t>ی</w:t>
+      </w:r>
+      <w:r>
+        <w:rPr>
+          <w:rFonts w:hint="eastAsia"/>
+          <w:rtl/>
+        </w:rPr>
+        <w:t>سم</w:t>
+      </w:r>
+      <w:r>
+        <w:rPr>
+          <w:rtl/>
+        </w:rPr>
+        <w:t xml:space="preserve"> دروازه، </w:t>
+      </w:r>
+      <w:r>
+        <w:t>LSTM‌</w:t>
+      </w:r>
+      <w:r>
+        <w:rPr>
+          <w:rtl/>
+        </w:rPr>
+        <w:t>ها همچنان م</w:t>
+      </w:r>
+      <w:r>
+        <w:rPr>
+          <w:rFonts w:hint="cs"/>
+          <w:rtl/>
+        </w:rPr>
+        <w:t>ی‌</w:t>
+      </w:r>
+      <w:r>
+        <w:rPr>
+          <w:rFonts w:hint="eastAsia"/>
+          <w:rtl/>
+        </w:rPr>
+        <w:t>توانند</w:t>
+      </w:r>
+      <w:r>
+        <w:rPr>
+          <w:rtl/>
+        </w:rPr>
+        <w:t xml:space="preserve"> با مشکل ناپد</w:t>
+      </w:r>
+      <w:r>
+        <w:rPr>
+          <w:rFonts w:hint="cs"/>
+          <w:rtl/>
+        </w:rPr>
+        <w:t>ی</w:t>
+      </w:r>
+      <w:r>
+        <w:rPr>
+          <w:rFonts w:hint="eastAsia"/>
+          <w:rtl/>
+        </w:rPr>
+        <w:t>د</w:t>
+      </w:r>
+      <w:r>
+        <w:rPr>
+          <w:rtl/>
+        </w:rPr>
+        <w:t xml:space="preserve"> شدن </w:t>
+      </w:r>
+      <w:r>
+        <w:rPr>
+          <w:rFonts w:hint="cs"/>
+          <w:rtl/>
+        </w:rPr>
+        <w:t>ی</w:t>
+      </w:r>
+      <w:r>
+        <w:rPr>
+          <w:rFonts w:hint="eastAsia"/>
+          <w:rtl/>
+        </w:rPr>
+        <w:t>ا</w:t>
+      </w:r>
+      <w:r>
+        <w:rPr>
+          <w:rtl/>
+        </w:rPr>
+        <w:t xml:space="preserve"> انفجار گراد</w:t>
+      </w:r>
+      <w:r>
+        <w:rPr>
+          <w:rFonts w:hint="cs"/>
+          <w:rtl/>
+        </w:rPr>
+        <w:t>ی</w:t>
+      </w:r>
+      <w:r>
+        <w:rPr>
+          <w:rFonts w:hint="eastAsia"/>
+          <w:rtl/>
+        </w:rPr>
+        <w:t>ان</w:t>
+      </w:r>
+      <w:r>
+        <w:rPr>
+          <w:rtl/>
+        </w:rPr>
+        <w:t xml:space="preserve"> مواجه شوند، اگر گراد</w:t>
+      </w:r>
+      <w:r>
+        <w:rPr>
+          <w:rFonts w:hint="cs"/>
+          <w:rtl/>
+        </w:rPr>
+        <w:t>ی</w:t>
+      </w:r>
+      <w:r>
+        <w:rPr>
+          <w:rFonts w:hint="eastAsia"/>
+          <w:rtl/>
+        </w:rPr>
+        <w:t>ان‌ها</w:t>
+      </w:r>
+      <w:r>
+        <w:rPr>
+          <w:rtl/>
+        </w:rPr>
+        <w:t xml:space="preserve"> به درست</w:t>
+      </w:r>
+      <w:r>
+        <w:rPr>
+          <w:rFonts w:hint="cs"/>
+          <w:rtl/>
+        </w:rPr>
+        <w:t>ی</w:t>
+      </w:r>
+      <w:r>
+        <w:rPr>
+          <w:rtl/>
+        </w:rPr>
+        <w:t xml:space="preserve"> مق</w:t>
+      </w:r>
+      <w:r>
+        <w:rPr>
+          <w:rFonts w:hint="cs"/>
+          <w:rtl/>
+        </w:rPr>
+        <w:t>ی</w:t>
+      </w:r>
+      <w:r>
+        <w:rPr>
+          <w:rFonts w:hint="eastAsia"/>
+          <w:rtl/>
+        </w:rPr>
+        <w:t>اس</w:t>
+      </w:r>
+      <w:r>
+        <w:rPr>
+          <w:rtl/>
+        </w:rPr>
+        <w:t xml:space="preserve"> نشوند. </w:t>
+      </w:r>
+      <w:r>
+        <w:rPr>
+          <w:rFonts w:hint="cs"/>
+          <w:rtl/>
+        </w:rPr>
+        <w:t>ی</w:t>
+      </w:r>
+      <w:r>
+        <w:rPr>
+          <w:rFonts w:hint="eastAsia"/>
+          <w:rtl/>
+        </w:rPr>
+        <w:t>ک</w:t>
+      </w:r>
+      <w:r>
+        <w:rPr>
+          <w:rtl/>
+        </w:rPr>
+        <w:t xml:space="preserve"> راه حل برا</w:t>
+      </w:r>
+      <w:r>
+        <w:rPr>
+          <w:rFonts w:hint="cs"/>
+          <w:rtl/>
+        </w:rPr>
+        <w:t>ی</w:t>
+      </w:r>
+      <w:r>
+        <w:rPr>
+          <w:rtl/>
+        </w:rPr>
+        <w:t xml:space="preserve"> ا</w:t>
+      </w:r>
+      <w:r>
+        <w:rPr>
+          <w:rFonts w:hint="cs"/>
+          <w:rtl/>
+        </w:rPr>
+        <w:t>ی</w:t>
+      </w:r>
+      <w:r>
+        <w:rPr>
+          <w:rFonts w:hint="eastAsia"/>
+          <w:rtl/>
+        </w:rPr>
+        <w:t>ن</w:t>
+      </w:r>
+      <w:r>
+        <w:rPr>
+          <w:rtl/>
+        </w:rPr>
+        <w:t xml:space="preserve"> مشکل استفاده از برش گراد</w:t>
+      </w:r>
+      <w:r>
+        <w:rPr>
+          <w:rFonts w:hint="cs"/>
+          <w:rtl/>
+        </w:rPr>
+        <w:t>ی</w:t>
+      </w:r>
+      <w:r>
+        <w:rPr>
+          <w:rFonts w:hint="eastAsia"/>
+          <w:rtl/>
+        </w:rPr>
+        <w:t>ان</w:t>
+      </w:r>
+      <w:r>
+        <w:rPr>
+          <w:rtl/>
+        </w:rPr>
+        <w:t xml:space="preserve"> است که شامل مق</w:t>
+      </w:r>
+      <w:r>
+        <w:rPr>
+          <w:rFonts w:hint="cs"/>
+          <w:rtl/>
+        </w:rPr>
+        <w:t>ی</w:t>
+      </w:r>
+      <w:r>
+        <w:rPr>
+          <w:rFonts w:hint="eastAsia"/>
+          <w:rtl/>
+        </w:rPr>
+        <w:t>اس‌بند</w:t>
+      </w:r>
+      <w:r>
+        <w:rPr>
+          <w:rFonts w:hint="cs"/>
+          <w:rtl/>
+        </w:rPr>
+        <w:t>ی</w:t>
+      </w:r>
+      <w:r>
+        <w:rPr>
+          <w:rtl/>
+        </w:rPr>
+        <w:t xml:space="preserve"> گراد</w:t>
+      </w:r>
+      <w:r>
+        <w:rPr>
+          <w:rFonts w:hint="cs"/>
+          <w:rtl/>
+        </w:rPr>
+        <w:t>ی</w:t>
+      </w:r>
+      <w:r>
+        <w:rPr>
+          <w:rFonts w:hint="eastAsia"/>
+          <w:rtl/>
+        </w:rPr>
+        <w:t>ان‌ها</w:t>
+      </w:r>
+      <w:r>
+        <w:rPr>
+          <w:rtl/>
+        </w:rPr>
+        <w:t xml:space="preserve"> تا حداکثر مقدار نرمال برا</w:t>
+      </w:r>
+      <w:r>
+        <w:rPr>
+          <w:rFonts w:hint="cs"/>
+          <w:rtl/>
+        </w:rPr>
+        <w:t>ی</w:t>
+      </w:r>
+      <w:r>
+        <w:rPr>
+          <w:rtl/>
+        </w:rPr>
+        <w:t xml:space="preserve"> جل</w:t>
+      </w:r>
+      <w:r>
+        <w:rPr>
+          <w:rFonts w:hint="eastAsia"/>
+          <w:rtl/>
+        </w:rPr>
+        <w:t>وگ</w:t>
+      </w:r>
+      <w:r>
+        <w:rPr>
+          <w:rFonts w:hint="cs"/>
+          <w:rtl/>
+        </w:rPr>
+        <w:t>ی</w:t>
+      </w:r>
+      <w:r>
+        <w:rPr>
+          <w:rFonts w:hint="eastAsia"/>
+          <w:rtl/>
+        </w:rPr>
+        <w:t>ر</w:t>
+      </w:r>
+      <w:r>
+        <w:rPr>
+          <w:rFonts w:hint="cs"/>
+          <w:rtl/>
+        </w:rPr>
+        <w:t>ی</w:t>
+      </w:r>
+      <w:r>
+        <w:rPr>
+          <w:rtl/>
+        </w:rPr>
+        <w:t xml:space="preserve"> از بزرگ شدن ب</w:t>
+      </w:r>
+      <w:r>
+        <w:rPr>
+          <w:rFonts w:hint="cs"/>
+          <w:rtl/>
+        </w:rPr>
+        <w:t>ی</w:t>
+      </w:r>
+      <w:r>
+        <w:rPr>
+          <w:rFonts w:hint="eastAsia"/>
+          <w:rtl/>
+        </w:rPr>
+        <w:t>ش</w:t>
+      </w:r>
+      <w:r>
+        <w:rPr>
+          <w:rtl/>
+        </w:rPr>
+        <w:t xml:space="preserve"> از حد آنها است. راه حل د</w:t>
+      </w:r>
+      <w:r>
+        <w:rPr>
+          <w:rFonts w:hint="cs"/>
+          <w:rtl/>
+        </w:rPr>
+        <w:t>ی</w:t>
+      </w:r>
+      <w:r>
+        <w:rPr>
+          <w:rFonts w:hint="eastAsia"/>
+          <w:rtl/>
+        </w:rPr>
+        <w:t>گر</w:t>
+      </w:r>
+      <w:r>
+        <w:rPr>
+          <w:rtl/>
+        </w:rPr>
+        <w:t xml:space="preserve"> استفاده از </w:t>
+      </w:r>
+      <w:r>
+        <w:rPr>
+          <w:rFonts w:hint="cs"/>
+          <w:rtl/>
+        </w:rPr>
+        <w:t>ی</w:t>
+      </w:r>
+      <w:r>
+        <w:rPr>
+          <w:rFonts w:hint="eastAsia"/>
+          <w:rtl/>
+        </w:rPr>
+        <w:t>ک</w:t>
+      </w:r>
+      <w:r>
+        <w:rPr>
+          <w:rtl/>
+        </w:rPr>
+        <w:t xml:space="preserve"> نوع معمار</w:t>
+      </w:r>
+      <w:r>
+        <w:rPr>
+          <w:rFonts w:hint="cs"/>
+          <w:rtl/>
+        </w:rPr>
+        <w:t>ی</w:t>
+      </w:r>
+      <w:r>
+        <w:rPr>
+          <w:rtl/>
+        </w:rPr>
+        <w:t xml:space="preserve"> </w:t>
+      </w:r>
+      <w:r>
+        <w:t>LSTM</w:t>
+      </w:r>
+      <w:r>
+        <w:rPr>
+          <w:rtl/>
+        </w:rPr>
+        <w:t xml:space="preserve"> است، مانند واحد بازگشت</w:t>
+      </w:r>
+      <w:r>
+        <w:rPr>
+          <w:rFonts w:hint="cs"/>
+          <w:rtl/>
+        </w:rPr>
+        <w:t>ی</w:t>
+      </w:r>
+      <w:r>
+        <w:rPr>
+          <w:rtl/>
+        </w:rPr>
+        <w:t xml:space="preserve"> دروازه‌ا</w:t>
+      </w:r>
+      <w:r>
+        <w:rPr>
+          <w:rFonts w:hint="cs"/>
+          <w:rtl/>
+        </w:rPr>
+        <w:t>ی</w:t>
+      </w:r>
+      <w:r>
+        <w:rPr>
+          <w:rtl/>
+        </w:rPr>
+        <w:t xml:space="preserve"> (</w:t>
+      </w:r>
+      <w:r>
+        <w:t>GRU</w:t>
+      </w:r>
+      <w:r>
+        <w:rPr>
+          <w:rtl/>
+        </w:rPr>
+        <w:t>)، که مکان</w:t>
+      </w:r>
+      <w:r>
+        <w:rPr>
+          <w:rFonts w:hint="cs"/>
+          <w:rtl/>
+        </w:rPr>
+        <w:t>ی</w:t>
+      </w:r>
+      <w:r>
+        <w:rPr>
+          <w:rFonts w:hint="eastAsia"/>
+          <w:rtl/>
+        </w:rPr>
+        <w:t>سم</w:t>
+      </w:r>
+      <w:r>
+        <w:rPr>
+          <w:rtl/>
+        </w:rPr>
+        <w:t xml:space="preserve"> دروازه‌ساز</w:t>
+      </w:r>
+      <w:r>
+        <w:rPr>
+          <w:rFonts w:hint="cs"/>
+          <w:rtl/>
+        </w:rPr>
+        <w:t>ی</w:t>
+      </w:r>
+      <w:r>
+        <w:rPr>
+          <w:rtl/>
+        </w:rPr>
+        <w:t xml:space="preserve"> ساده‌تر</w:t>
+      </w:r>
+      <w:r>
+        <w:rPr>
+          <w:rFonts w:hint="cs"/>
+          <w:rtl/>
+        </w:rPr>
+        <w:t>ی</w:t>
+      </w:r>
+      <w:r>
+        <w:rPr>
+          <w:rtl/>
+        </w:rPr>
+        <w:t xml:space="preserve"> دارد و م</w:t>
+      </w:r>
+      <w:r>
+        <w:rPr>
+          <w:rFonts w:hint="cs"/>
+          <w:rtl/>
+        </w:rPr>
+        <w:t>ی‌</w:t>
+      </w:r>
+      <w:r>
+        <w:rPr>
+          <w:rFonts w:hint="eastAsia"/>
+          <w:rtl/>
+        </w:rPr>
+        <w:t>تواند</w:t>
+      </w:r>
+      <w:r>
+        <w:rPr>
+          <w:rtl/>
+        </w:rPr>
+        <w:t xml:space="preserve"> از نظر محاسبات</w:t>
+      </w:r>
+      <w:r>
+        <w:rPr>
+          <w:rFonts w:hint="cs"/>
+          <w:rtl/>
+        </w:rPr>
+        <w:t>ی</w:t>
+      </w:r>
+      <w:r>
+        <w:rPr>
+          <w:rtl/>
+        </w:rPr>
+        <w:t xml:space="preserve"> کارآمدتر باشد.</w:t>
+      </w:r>
+    </w:p>
+    <w:p>
+      <w:pPr>
+        <w:rPr>
+          <w:rtl/>
+        </w:rPr>
+      </w:pPr>
+    </w:p>
+    <w:p>
+      <w:pPr>
+        <w:pStyle w:val="Heading2"/>
+        <w:rPr>
+          <w:rtl/>
+        </w:rPr>
+      </w:pPr>
+      <w:r>
+        <w:rPr>
+          <w:rFonts w:hint="cs"/>
+          <w:rtl/>
+        </w:rPr>
+        <w:t>۳</w:t>
+      </w:r>
+      <w:r>
+        <w:rPr>
+          <w:rFonts w:hint="cs"/>
+          <w:rtl/>
+        </w:rPr>
+        <w:t>)</w:t>
+      </w:r>
+    </w:p>
+    <w:p>
+      <w:pPr>
+        <w:rPr>
+          <w:rtl/>
+        </w:rPr>
+      </w:pPr>
+      <w:r>
+        <w:rPr>
+          <w:rtl/>
+        </w:rPr>
+        <w:t xml:space="preserve">سلول </w:t>
+      </w:r>
+      <w:r>
+        <w:t>LSTM</w:t>
+      </w:r>
+      <w:r>
+        <w:rPr>
+          <w:rtl/>
+        </w:rPr>
+        <w:t xml:space="preserve">، از جمله نوع </w:t>
+      </w:r>
+      <w:r>
+        <w:t>Peephole LSTM</w:t>
+      </w:r>
+      <w:r>
+        <w:rPr>
+          <w:rtl/>
+        </w:rPr>
+        <w:t>، در برخ</w:t>
+      </w:r>
+      <w:r>
+        <w:rPr>
+          <w:rFonts w:hint="cs"/>
+          <w:rtl/>
+        </w:rPr>
+        <w:t>ی</w:t>
+      </w:r>
+      <w:r>
+        <w:rPr>
+          <w:rtl/>
+        </w:rPr>
+        <w:t xml:space="preserve"> جهات شباهت‌ها</w:t>
+      </w:r>
+      <w:r>
+        <w:rPr>
+          <w:rFonts w:hint="cs"/>
+          <w:rtl/>
+        </w:rPr>
+        <w:t>یی</w:t>
+      </w:r>
+      <w:r>
+        <w:rPr>
+          <w:rtl/>
+        </w:rPr>
+        <w:t xml:space="preserve"> به الگور</w:t>
+      </w:r>
+      <w:r>
+        <w:rPr>
+          <w:rFonts w:hint="cs"/>
+          <w:rtl/>
+        </w:rPr>
+        <w:t>ی</w:t>
+      </w:r>
+      <w:r>
+        <w:rPr>
+          <w:rFonts w:hint="eastAsia"/>
+          <w:rtl/>
+        </w:rPr>
+        <w:t>تم</w:t>
+      </w:r>
+      <w:r>
+        <w:rPr>
+          <w:rtl/>
+        </w:rPr>
+        <w:t xml:space="preserve"> به</w:t>
+      </w:r>
+      <w:r>
+        <w:rPr>
+          <w:rFonts w:hint="cs"/>
+          <w:rtl/>
+        </w:rPr>
+        <w:t>ی</w:t>
+      </w:r>
+      <w:r>
+        <w:rPr>
+          <w:rFonts w:hint="eastAsia"/>
+          <w:rtl/>
+        </w:rPr>
+        <w:t>نه‌ساز</w:t>
+      </w:r>
+      <w:r>
+        <w:rPr>
+          <w:rFonts w:hint="cs"/>
+          <w:rtl/>
+        </w:rPr>
+        <w:t>ی</w:t>
+      </w:r>
+      <w:r>
+        <w:rPr>
+          <w:rtl/>
+        </w:rPr>
+        <w:t xml:space="preserve"> </w:t>
+      </w:r>
+      <w:r>
+        <w:t>RMSprop</w:t>
+      </w:r>
+      <w:r>
+        <w:rPr>
+          <w:rtl/>
+        </w:rPr>
+        <w:t xml:space="preserve"> دارد.</w:t>
+      </w:r>
+    </w:p>
+    <w:p>
+      <w:pPr>
+        <w:rPr>
+          <w:rtl/>
+        </w:rPr>
+      </w:pPr>
+      <w:r>
+        <w:t>RMSprop</w:t>
+      </w:r>
+      <w:r>
+        <w:rPr>
+          <w:rtl/>
+        </w:rPr>
+        <w:t xml:space="preserve"> م</w:t>
+      </w:r>
+      <w:r>
+        <w:rPr>
+          <w:rFonts w:hint="cs"/>
+          <w:rtl/>
+        </w:rPr>
+        <w:t>ی</w:t>
+      </w:r>
+      <w:r>
+        <w:rPr>
+          <w:rFonts w:hint="eastAsia"/>
+          <w:rtl/>
+        </w:rPr>
+        <w:t>انگ</w:t>
+      </w:r>
+      <w:r>
+        <w:rPr>
+          <w:rFonts w:hint="cs"/>
+          <w:rtl/>
+        </w:rPr>
+        <w:t>ی</w:t>
+      </w:r>
+      <w:r>
+        <w:rPr>
+          <w:rFonts w:hint="eastAsia"/>
+          <w:rtl/>
+        </w:rPr>
+        <w:t>ن</w:t>
+      </w:r>
+      <w:r>
+        <w:rPr>
+          <w:rtl/>
+        </w:rPr>
+        <w:t xml:space="preserve"> متحرک مجذور گراد</w:t>
+      </w:r>
+      <w:r>
+        <w:rPr>
+          <w:rFonts w:hint="cs"/>
+          <w:rtl/>
+        </w:rPr>
+        <w:t>ی</w:t>
+      </w:r>
+      <w:r>
+        <w:rPr>
+          <w:rFonts w:hint="eastAsia"/>
+          <w:rtl/>
+        </w:rPr>
+        <w:t>ان‌ها</w:t>
+      </w:r>
+      <w:r>
+        <w:rPr>
+          <w:rtl/>
+        </w:rPr>
+        <w:t xml:space="preserve"> </w:t>
+      </w:r>
+      <w:r>
+        <w:rPr>
+          <w:rFonts w:hint="cs"/>
+          <w:rtl/>
+        </w:rPr>
+        <w:t>(</w:t>
+      </w:r>
+      <w:r>
+        <w:t>‘V’</w:t>
+      </w:r>
+      <w:r>
+        <w:rPr>
+          <w:rFonts w:hint="cs"/>
+          <w:rtl/>
+        </w:rPr>
+        <w:t xml:space="preserve">) </w:t>
+      </w:r>
+      <w:r>
+        <w:rPr>
+          <w:rtl/>
+        </w:rPr>
+        <w:t>را حفظ م</w:t>
+      </w:r>
+      <w:r>
+        <w:rPr>
+          <w:rFonts w:hint="cs"/>
+          <w:rtl/>
+        </w:rPr>
+        <w:t>ی‌</w:t>
+      </w:r>
+      <w:r>
+        <w:rPr>
+          <w:rFonts w:hint="eastAsia"/>
+          <w:rtl/>
+        </w:rPr>
+        <w:t>کند</w:t>
+      </w:r>
+      <w:r>
+        <w:rPr>
+          <w:rtl/>
+        </w:rPr>
+        <w:t xml:space="preserve"> و گراد</w:t>
+      </w:r>
+      <w:r>
+        <w:rPr>
+          <w:rFonts w:hint="cs"/>
+          <w:rtl/>
+        </w:rPr>
+        <w:t>ی</w:t>
+      </w:r>
+      <w:r>
+        <w:rPr>
+          <w:rFonts w:hint="eastAsia"/>
+          <w:rtl/>
+        </w:rPr>
+        <w:t>ان</w:t>
+      </w:r>
+      <w:r>
+        <w:rPr>
+          <w:rtl/>
+        </w:rPr>
+        <w:t xml:space="preserve"> را با جذر ا</w:t>
+      </w:r>
+      <w:r>
+        <w:rPr>
+          <w:rFonts w:hint="cs"/>
+          <w:rtl/>
+        </w:rPr>
+        <w:t>ی</w:t>
+      </w:r>
+      <w:r>
+        <w:rPr>
+          <w:rFonts w:hint="eastAsia"/>
+          <w:rtl/>
+        </w:rPr>
+        <w:t>ن</w:t>
+      </w:r>
+      <w:r>
+        <w:rPr>
+          <w:rtl/>
+        </w:rPr>
+        <w:t xml:space="preserve"> م</w:t>
+      </w:r>
+      <w:r>
+        <w:rPr>
+          <w:rFonts w:hint="cs"/>
+          <w:rtl/>
+        </w:rPr>
+        <w:t>ی</w:t>
+      </w:r>
+      <w:r>
+        <w:rPr>
+          <w:rFonts w:hint="eastAsia"/>
+          <w:rtl/>
+        </w:rPr>
+        <w:t>انگ</w:t>
+      </w:r>
+      <w:r>
+        <w:rPr>
+          <w:rFonts w:hint="cs"/>
+          <w:rtl/>
+        </w:rPr>
+        <w:t>ی</w:t>
+      </w:r>
+      <w:r>
+        <w:rPr>
+          <w:rFonts w:hint="eastAsia"/>
+          <w:rtl/>
+        </w:rPr>
+        <w:t>ن</w:t>
+      </w:r>
+      <w:r>
+        <w:rPr>
+          <w:rtl/>
+        </w:rPr>
+        <w:t xml:space="preserve"> نرمال م</w:t>
+      </w:r>
+      <w:r>
+        <w:rPr>
+          <w:rFonts w:hint="cs"/>
+          <w:rtl/>
+        </w:rPr>
+        <w:t>ی‌</w:t>
+      </w:r>
+      <w:r>
+        <w:rPr>
+          <w:rFonts w:hint="eastAsia"/>
+          <w:rtl/>
+        </w:rPr>
+        <w:t>کند</w:t>
+      </w:r>
+      <w:r>
+        <w:rPr>
+          <w:rtl/>
+        </w:rPr>
+        <w:t>. قاعده به‌روزرسان</w:t>
+      </w:r>
+      <w:r>
+        <w:rPr>
+          <w:rFonts w:hint="cs"/>
+          <w:rtl/>
+        </w:rPr>
+        <w:t>ی</w:t>
+      </w:r>
+      <w:r>
+        <w:rPr>
+          <w:rtl/>
+        </w:rPr>
+        <w:t xml:space="preserve"> به ا</w:t>
+      </w:r>
+      <w:r>
+        <w:rPr>
+          <w:rFonts w:hint="cs"/>
+          <w:rtl/>
+        </w:rPr>
+        <w:t>ی</w:t>
+      </w:r>
+      <w:r>
+        <w:rPr>
+          <w:rFonts w:hint="eastAsia"/>
+          <w:rtl/>
+        </w:rPr>
+        <w:t>ن</w:t>
+      </w:r>
+      <w:r>
+        <w:rPr>
+          <w:rtl/>
+        </w:rPr>
+        <w:t xml:space="preserve"> شکل است:</w:t>
+      </w:r>
+    </w:p>
+    <w:p>
+      <w:pPr>
+        <w:bidi w:val="0"/>
+        <w:spacing w:before="180" w:after="180" w:line="240" w:lineRule="auto"/>
+        <w:rPr>
+          <w:rFonts w:ascii="Cambria" w:eastAsia="Cambria" w:hAnsi="Cambria" w:cs="Arial"/>
+          <w:lang w:bidi="ar-SA"/>
+        </w:rPr>
+      </w:pPr>
+      <m:oMathPara>
+        <m:oMathParaPr>
+          <m:jc m:val="center"/>
+        </m:oMathParaPr>
+        <m:oMath>
+          <m:r>
+            <w:rPr>
+              <w:rFonts w:ascii="Cambria Math" w:eastAsia="Cambria" w:hAnsi="Cambria Math" w:cs="Arial"/>
+              <w:lang w:bidi="ar-SA"/>
+            </w:rPr>
+            <m:t>v</m:t>
+          </m:r>
+          <m:r>
+            <m:rPr>
+              <m:sty m:val="p"/>
+            </m:rPr>
+            <w:rPr>
+              <w:rFonts w:ascii="Cambria Math" w:eastAsia="Cambria" w:hAnsi="Cambria Math" w:cs="Arial"/>
+              <w:lang w:bidi="ar-SA"/>
+            </w:rPr>
+            <m:t>=</m:t>
+          </m:r>
+          <m:r>
+            <w:rPr>
+              <w:rFonts w:ascii="Cambria Math" w:eastAsia="Cambria" w:hAnsi="Cambria Math" w:cs="Arial"/>
+              <w:lang w:bidi="ar-SA"/>
+            </w:rPr>
+            <m:t>βv</m:t>
+          </m:r>
+          <m:r>
+            <m:rPr>
+              <m:sty m:val="p"/>
+            </m:rPr>
+            <w:rPr>
+              <w:rFonts w:ascii="Cambria Math" w:eastAsia="Cambria" w:hAnsi="Cambria Math" w:cs="Arial"/>
+              <w:lang w:bidi="ar-SA"/>
+            </w:rPr>
+            <m:t>+</m:t>
+          </m:r>
+          <m:d>
+            <m:dPr>
+              <m:ctrlPr>
+                <w:rPr>
+                  <w:rFonts w:ascii="Cambria Math" w:eastAsia="Cambria" w:hAnsi="Cambria Math" w:cs="Arial"/>
+                  <w:lang w:bidi="ar-SA"/>
+                </w:rPr>
+              </m:ctrlPr>
+            </m:dPr>
+            <m:e>
+              <m:r>
+                <w:rPr>
+                  <w:rFonts w:ascii="Cambria Math" w:eastAsia="Cambria" w:hAnsi="Cambria Math" w:cs="Arial"/>
+                  <w:lang w:bidi="ar-SA"/>
+                </w:rPr>
+                <m:t>1</m:t>
+              </m:r>
+              <m:r>
+                <m:rPr>
+                  <m:sty m:val="p"/>
+                </m:rPr>
+                <w:rPr>
+                  <w:rFonts w:ascii="Cambria Math" w:eastAsia="Cambria" w:hAnsi="Cambria Math" w:cs="Arial"/>
+                  <w:lang w:bidi="ar-SA"/>
+                </w:rPr>
+                <m:t>-</m:t>
+              </m:r>
+              <m:r>
+                <w:rPr>
+                  <w:rFonts w:ascii="Cambria Math" w:eastAsia="Cambria" w:hAnsi="Cambria Math" w:cs="Arial"/>
+                  <w:lang w:bidi="ar-SA"/>
+                </w:rPr>
+                <m:t>β</m:t>
+              </m:r>
+            </m:e>
+          </m:d>
+          <m:sSup>
+            <m:sSupPr>
+              <m:ctrlPr>
+                <w:rPr>
+                  <w:rFonts w:ascii="Cambria Math" w:eastAsia="Cambria" w:hAnsi="Cambria Math" w:cs="Arial"/>
+                  <w:lang w:bidi="ar-SA"/>
+                </w:rPr>
+              </m:ctrlPr>
+            </m:sSupPr>
+            <m:e>
+              <m:r>
+                <w:rPr>
+                  <w:rFonts w:ascii="Cambria Math" w:eastAsia="Cambria" w:hAnsi="Cambria Math" w:cs="Arial"/>
+                  <w:lang w:bidi="ar-SA"/>
+                </w:rPr>
+                <m:t>g</m:t>
+              </m:r>
+            </m:e>
+            <m:sup>
+              <m:r>
+                <w:rPr>
+                  <w:rFonts w:ascii="Cambria Math" w:eastAsia="Cambria" w:hAnsi="Cambria Math" w:cs="Arial"/>
+                  <w:lang w:bidi="ar-SA"/>
+                </w:rPr>
+                <m:t>2</m:t>
+              </m:r>
+            </m:sup>
+          </m:sSup>
+        </m:oMath>
+      </m:oMathPara>
+    </w:p>
+    <w:p>
+      <w:pPr>
+        <w:bidi w:val="0"/>
+        <w:spacing w:before="180" w:after="180" w:line="240" w:lineRule="auto"/>
+        <w:rPr>
+          <w:rFonts w:ascii="Cambria" w:eastAsia="Cambria" w:hAnsi="Cambria" w:cs="Arial"/>
+          <w:rtl/>
+          <w:lang w:bidi="ar-SA"/>
+        </w:rPr>
+      </w:pPr>
+      <m:oMathPara>
+        <m:oMath>
+          <m:r>
+            <w:rPr>
+              <w:rFonts w:ascii="Cambria Math" w:eastAsia="Cambria" w:hAnsi="Cambria Math" w:cs="Arial"/>
+              <w:lang w:bidi="ar-SA"/>
+            </w:rPr>
+            <m:t>w</m:t>
+          </m:r>
+          <m:r>
+            <m:rPr>
+              <m:sty m:val="p"/>
+            </m:rPr>
+            <w:rPr>
+              <w:rFonts w:ascii="Cambria Math" w:eastAsia="Cambria" w:hAnsi="Cambria Math" w:cs="Arial"/>
+              <w:lang w:bidi="ar-SA"/>
+            </w:rPr>
+            <m:t>=</m:t>
+          </m:r>
+          <m:r>
+            <w:rPr>
+              <w:rFonts w:ascii="Cambria Math" w:eastAsia="Cambria" w:hAnsi="Cambria Math" w:cs="Arial"/>
+              <w:lang w:bidi="ar-SA"/>
+            </w:rPr>
+            <m:t>w</m:t>
+          </m:r>
+          <m:r>
+            <m:rPr>
+              <m:sty m:val="p"/>
+            </m:rPr>
+            <w:rPr>
+              <w:rFonts w:ascii="Cambria Math" w:eastAsia="Cambria" w:hAnsi="Cambria Math" w:cs="Arial"/>
+              <w:lang w:bidi="ar-SA"/>
+            </w:rPr>
+            <m:t>-</m:t>
+          </m:r>
+          <m:r>
+            <w:rPr>
+              <w:rFonts w:ascii="Cambria Math" w:eastAsia="Cambria" w:hAnsi="Cambria Math" w:cs="Arial"/>
+              <w:lang w:bidi="ar-SA"/>
+            </w:rPr>
+            <m:t>η</m:t>
+          </m:r>
+          <m:f>
+            <m:fPr>
+              <m:ctrlPr>
+                <w:rPr>
+                  <w:rFonts w:ascii="Cambria Math" w:eastAsia="Cambria" w:hAnsi="Cambria Math" w:cs="Arial"/>
+                  <w:lang w:bidi="ar-SA"/>
+                </w:rPr>
+              </m:ctrlPr>
+            </m:fPr>
+            <m:num>
+              <m:r>
+                <w:rPr>
+                  <w:rFonts w:ascii="Cambria Math" w:eastAsia="Cambria" w:hAnsi="Cambria Math" w:cs="Arial"/>
+                  <w:lang w:bidi="ar-SA"/>
+                </w:rPr>
+                <m:t>g</m:t>
+              </m:r>
+            </m:num>
+            <m:den>
+              <m:rad>
+                <m:radPr>
+                  <m:degHide m:val="1"/>
+                  <m:ctrlPr>
+                    <w:rPr>
+                      <w:rFonts w:ascii="Cambria Math" w:eastAsia="Cambria" w:hAnsi="Cambria Math" w:cs="Arial"/>
+                      <w:lang w:bidi="ar-SA"/>
+                    </w:rPr>
+                  </m:ctrlPr>
+                </m:radPr>
+                <m:deg/>
+                <m:e>
+                  <m:r>
+                    <w:rPr>
+                      <w:rFonts w:ascii="Cambria Math" w:eastAsia="Cambria" w:hAnsi="Cambria Math" w:cs="Arial"/>
+                      <w:lang w:bidi="ar-SA"/>
+                    </w:rPr>
+                    <m:t>v</m:t>
+                  </m:r>
+                  <m:r>
+                    <m:rPr>
+                      <m:sty m:val="p"/>
+                    </m:rPr>
+                    <w:rPr>
+                      <w:rFonts w:ascii="Cambria Math" w:eastAsia="Cambria" w:hAnsi="Cambria Math" w:cs="Arial"/>
+                      <w:lang w:bidi="ar-SA"/>
+                    </w:rPr>
+                    <m:t>+</m:t>
+                  </m:r>
+                  <m:r>
+                    <w:rPr>
+                      <w:rFonts w:ascii="Cambria Math" w:eastAsia="Cambria" w:hAnsi="Cambria Math" w:cs="Arial"/>
+                      <w:lang w:bidi="ar-SA"/>
+                    </w:rPr>
+                    <m:t>ϵ</m:t>
+                  </m:r>
+                </m:e>
+              </m:rad>
+            </m:den>
+          </m:f>
+        </m:oMath>
+      </m:oMathPara>
+    </w:p>
+    <w:p>
+      <w:pPr>
+        <w:rPr>
+          <w:rtl/>
+        </w:rPr>
+      </w:pPr>
+    </w:p>
+    <w:p>
+      <w:pPr>
+        <w:rPr>
+          <w:rtl/>
+        </w:rPr>
+      </w:pPr>
+      <w:r>
+        <w:rPr>
+          <w:rFonts w:hint="eastAsia"/>
+          <w:rtl/>
+        </w:rPr>
+        <w:t>شباهت</w:t>
+      </w:r>
+      <w:r>
+        <w:rPr>
+          <w:rtl/>
+        </w:rPr>
+        <w:t xml:space="preserve"> ب</w:t>
+      </w:r>
+      <w:r>
+        <w:rPr>
+          <w:rFonts w:hint="cs"/>
+          <w:rtl/>
+        </w:rPr>
+        <w:t>ی</w:t>
+      </w:r>
+      <w:r>
+        <w:rPr>
+          <w:rFonts w:hint="eastAsia"/>
+          <w:rtl/>
+        </w:rPr>
+        <w:t>ن</w:t>
+      </w:r>
+      <w:r>
+        <w:rPr>
+          <w:rtl/>
+        </w:rPr>
+        <w:t xml:space="preserve"> </w:t>
+      </w:r>
+      <w:r>
+        <w:t>LSTM</w:t>
+      </w:r>
+      <w:r>
+        <w:rPr>
+          <w:rtl/>
+        </w:rPr>
+        <w:t xml:space="preserve"> و </w:t>
+      </w:r>
+      <w:r>
+        <w:t>RMSprop</w:t>
+      </w:r>
+      <w:r>
+        <w:rPr>
+          <w:rtl/>
+        </w:rPr>
+        <w:t xml:space="preserve"> در مکان</w:t>
+      </w:r>
+      <w:r>
+        <w:rPr>
+          <w:rFonts w:hint="cs"/>
+          <w:rtl/>
+        </w:rPr>
+        <w:t>ی</w:t>
+      </w:r>
+      <w:r>
+        <w:rPr>
+          <w:rFonts w:hint="eastAsia"/>
+          <w:rtl/>
+        </w:rPr>
+        <w:t>سم‌ها</w:t>
+      </w:r>
+      <w:r>
+        <w:rPr>
+          <w:rFonts w:hint="cs"/>
+          <w:rtl/>
+        </w:rPr>
+        <w:t>ی</w:t>
+      </w:r>
+      <w:r>
+        <w:rPr>
+          <w:rtl/>
+        </w:rPr>
+        <w:t xml:space="preserve"> به‌روزرسان</w:t>
+      </w:r>
+      <w:r>
+        <w:rPr>
+          <w:rFonts w:hint="cs"/>
+          <w:rtl/>
+        </w:rPr>
+        <w:t>ی</w:t>
+      </w:r>
+      <w:r>
+        <w:rPr>
+          <w:rtl/>
+        </w:rPr>
+        <w:t xml:space="preserve"> حالت و گ</w:t>
+      </w:r>
+      <w:r>
+        <w:rPr>
+          <w:rFonts w:hint="cs"/>
+          <w:rtl/>
+        </w:rPr>
+        <w:t>ی</w:t>
+      </w:r>
+      <w:r>
+        <w:rPr>
+          <w:rFonts w:hint="eastAsia"/>
+          <w:rtl/>
+        </w:rPr>
+        <w:t>ت‌ها</w:t>
+      </w:r>
+      <w:r>
+        <w:rPr>
+          <w:rFonts w:hint="cs"/>
+          <w:rtl/>
+        </w:rPr>
+        <w:t>ی</w:t>
+      </w:r>
+      <w:r>
+        <w:rPr>
+          <w:rtl/>
+        </w:rPr>
+        <w:t xml:space="preserve"> آنها نهفته است. </w:t>
+      </w:r>
+      <w:r>
+        <w:rPr>
+          <w:rFonts w:hint="cs"/>
+          <w:rtl/>
+        </w:rPr>
+        <w:t xml:space="preserve">در </w:t>
+      </w:r>
+      <w:proofErr w:type="spellStart"/>
+      <w:r>
+        <w:t>RMSProp</w:t>
+      </w:r>
+      <w:proofErr w:type="spellEnd"/>
+      <w:r>
+        <w:rPr>
+          <w:rFonts w:hint="cs"/>
+          <w:rtl/>
+        </w:rPr>
+        <w:t xml:space="preserve">، «وضعیت»، </w:t>
+      </w:r>
+      <w:r>
+        <w:t>‘V’</w:t>
+      </w:r>
+      <w:r>
+        <w:rPr>
+          <w:rtl/>
+        </w:rPr>
+        <w:t xml:space="preserve"> است که بر اساس گراد</w:t>
+      </w:r>
+      <w:r>
+        <w:rPr>
+          <w:rFonts w:hint="cs"/>
+          <w:rtl/>
+        </w:rPr>
+        <w:t>ی</w:t>
+      </w:r>
+      <w:r>
+        <w:rPr>
+          <w:rFonts w:hint="eastAsia"/>
+          <w:rtl/>
+        </w:rPr>
+        <w:t>ان</w:t>
+      </w:r>
+      <w:r>
+        <w:rPr>
+          <w:rtl/>
+        </w:rPr>
+        <w:t xml:space="preserve"> فعل</w:t>
+      </w:r>
+      <w:r>
+        <w:rPr>
+          <w:rFonts w:hint="cs"/>
+          <w:rtl/>
+        </w:rPr>
+        <w:t>ی</w:t>
+      </w:r>
+      <w:r>
+        <w:rPr>
+          <w:rtl/>
+        </w:rPr>
+        <w:t xml:space="preserve"> به‌روزرسان</w:t>
+      </w:r>
+      <w:r>
+        <w:rPr>
+          <w:rFonts w:hint="cs"/>
+          <w:rtl/>
+        </w:rPr>
+        <w:t>ی</w:t>
+      </w:r>
+      <w:r>
+        <w:rPr>
+          <w:rtl/>
+        </w:rPr>
+        <w:t xml:space="preserve"> م</w:t>
+      </w:r>
+      <w:r>
+        <w:rPr>
+          <w:rFonts w:hint="cs"/>
+          <w:rtl/>
+        </w:rPr>
+        <w:t>ی‌</w:t>
+      </w:r>
+      <w:r>
+        <w:rPr>
+          <w:rFonts w:hint="eastAsia"/>
+          <w:rtl/>
+        </w:rPr>
+        <w:t>شود</w:t>
+      </w:r>
+      <w:r>
+        <w:rPr>
+          <w:rtl/>
+        </w:rPr>
+        <w:t>. وضع</w:t>
+      </w:r>
+      <w:r>
+        <w:rPr>
+          <w:rFonts w:hint="cs"/>
+          <w:rtl/>
+        </w:rPr>
+        <w:t>ی</w:t>
+      </w:r>
+      <w:r>
+        <w:rPr>
+          <w:rFonts w:hint="eastAsia"/>
+          <w:rtl/>
+        </w:rPr>
+        <w:t>ت</w:t>
+      </w:r>
+      <w:r>
+        <w:rPr>
+          <w:rtl/>
+        </w:rPr>
+        <w:t xml:space="preserve"> </w:t>
+      </w:r>
+      <w:r>
+        <w:t>LSTM</w:t>
+      </w:r>
+      <w:r>
+        <w:rPr>
+          <w:rtl/>
+        </w:rPr>
+        <w:t xml:space="preserve"> حالت سلول «</w:t>
+      </w:r>
+      <w:r>
+        <w:t>c</w:t>
+      </w:r>
+      <w:r>
+        <w:rPr>
+          <w:rtl/>
+        </w:rPr>
+        <w:t>» است که بر اساس ورود</w:t>
+      </w:r>
+      <w:r>
+        <w:rPr>
+          <w:rFonts w:hint="cs"/>
+          <w:rtl/>
+        </w:rPr>
+        <w:t>ی</w:t>
+      </w:r>
+      <w:r>
+        <w:rPr>
+          <w:rtl/>
+        </w:rPr>
+        <w:t xml:space="preserve"> فعل</w:t>
+      </w:r>
+      <w:r>
+        <w:rPr>
+          <w:rFonts w:hint="cs"/>
+          <w:rtl/>
+        </w:rPr>
+        <w:t>ی</w:t>
+      </w:r>
+      <w:r>
+        <w:rPr>
+          <w:rtl/>
+        </w:rPr>
+        <w:t xml:space="preserve"> و وضع</w:t>
+      </w:r>
+      <w:r>
+        <w:rPr>
+          <w:rFonts w:hint="cs"/>
+          <w:rtl/>
+        </w:rPr>
+        <w:t>ی</w:t>
+      </w:r>
+      <w:r>
+        <w:rPr>
+          <w:rFonts w:hint="eastAsia"/>
+          <w:rtl/>
+        </w:rPr>
+        <w:t>ت</w:t>
+      </w:r>
+      <w:r>
+        <w:rPr>
+          <w:rtl/>
+        </w:rPr>
+        <w:t xml:space="preserve"> سلول قبل</w:t>
+      </w:r>
+      <w:r>
+        <w:rPr>
+          <w:rFonts w:hint="cs"/>
+          <w:rtl/>
+        </w:rPr>
+        <w:t>ی</w:t>
+      </w:r>
+      <w:r>
+        <w:rPr>
+          <w:rtl/>
+        </w:rPr>
+        <w:t xml:space="preserve"> به‌روزرسان</w:t>
+      </w:r>
+      <w:r>
+        <w:rPr>
+          <w:rFonts w:hint="cs"/>
+          <w:rtl/>
+        </w:rPr>
+        <w:t>ی</w:t>
+      </w:r>
+      <w:r>
+        <w:rPr>
+          <w:rtl/>
+        </w:rPr>
+        <w:t xml:space="preserve"> م</w:t>
+      </w:r>
+      <w:r>
+        <w:rPr>
+          <w:rFonts w:hint="cs"/>
+          <w:rtl/>
+        </w:rPr>
+        <w:t>ی‌</w:t>
+      </w:r>
+      <w:r>
+        <w:rPr>
+          <w:rFonts w:hint="eastAsia"/>
+          <w:rtl/>
+        </w:rPr>
+        <w:t>شود</w:t>
+      </w:r>
+      <w:r>
+        <w:rPr>
+          <w:rtl/>
+        </w:rPr>
+        <w:t>. هر دو از مکان</w:t>
+      </w:r>
+      <w:r>
+        <w:rPr>
+          <w:rFonts w:hint="cs"/>
+          <w:rtl/>
+        </w:rPr>
+        <w:t>ی</w:t>
+      </w:r>
+      <w:r>
+        <w:rPr>
+          <w:rFonts w:hint="eastAsia"/>
+          <w:rtl/>
+        </w:rPr>
+        <w:t>سم‌ها</w:t>
+      </w:r>
+      <w:r>
+        <w:rPr>
+          <w:rFonts w:hint="cs"/>
+          <w:rtl/>
+        </w:rPr>
+        <w:t>ی</w:t>
+      </w:r>
+      <w:r>
+        <w:rPr>
+          <w:rtl/>
+        </w:rPr>
+        <w:t xml:space="preserve"> گ</w:t>
+      </w:r>
+      <w:r>
+        <w:rPr>
+          <w:rFonts w:hint="cs"/>
+          <w:rtl/>
+        </w:rPr>
+        <w:t>ی</w:t>
+      </w:r>
+      <w:r>
+        <w:rPr>
+          <w:rFonts w:hint="eastAsia"/>
+          <w:rtl/>
+        </w:rPr>
+        <w:t>ت‌بند</w:t>
+      </w:r>
+      <w:r>
+        <w:rPr>
+          <w:rFonts w:hint="cs"/>
+          <w:rtl/>
+        </w:rPr>
+        <w:t>ی</w:t>
+      </w:r>
+      <w:r>
+        <w:rPr>
+          <w:rtl/>
+        </w:rPr>
+        <w:t xml:space="preserve"> استفاده م</w:t>
+      </w:r>
+      <w:r>
+        <w:rPr>
+          <w:rFonts w:hint="cs"/>
+          <w:rtl/>
+        </w:rPr>
+        <w:t>ی‌</w:t>
+      </w:r>
+      <w:r>
+        <w:rPr>
+          <w:rFonts w:hint="eastAsia"/>
+          <w:rtl/>
+        </w:rPr>
+        <w:t>کنند</w:t>
+      </w:r>
+      <w:r>
+        <w:rPr>
+          <w:rtl/>
+        </w:rPr>
+        <w:t xml:space="preserve">: </w:t>
+      </w:r>
+      <w:r>
+        <w:t>RMSprop</w:t>
+      </w:r>
+      <w:r>
+        <w:rPr>
+          <w:rtl/>
+        </w:rPr>
+        <w:t xml:space="preserve"> از «</w:t>
+      </w:r>
+      <w:r>
+        <w:t>v</w:t>
+      </w:r>
+      <w:r>
+        <w:rPr>
+          <w:rtl/>
+        </w:rPr>
+        <w:t>» برا</w:t>
+      </w:r>
+      <w:r>
+        <w:rPr>
+          <w:rFonts w:hint="cs"/>
+          <w:rtl/>
+        </w:rPr>
+        <w:t>ی</w:t>
+      </w:r>
+      <w:r>
+        <w:rPr>
+          <w:rtl/>
+        </w:rPr>
+        <w:t xml:space="preserve"> تعد</w:t>
+      </w:r>
+      <w:r>
+        <w:rPr>
+          <w:rFonts w:hint="cs"/>
+          <w:rtl/>
+        </w:rPr>
+        <w:t>ی</w:t>
+      </w:r>
+      <w:r>
+        <w:rPr>
+          <w:rFonts w:hint="eastAsia"/>
+          <w:rtl/>
+        </w:rPr>
+        <w:t>ل</w:t>
+      </w:r>
+      <w:r>
+        <w:rPr>
+          <w:rtl/>
+        </w:rPr>
+        <w:t xml:space="preserve"> نرخ </w:t>
+      </w:r>
+      <w:r>
+        <w:rPr>
+          <w:rFonts w:hint="cs"/>
+          <w:rtl/>
+        </w:rPr>
+        <w:t>ی</w:t>
+      </w:r>
+      <w:r>
+        <w:rPr>
+          <w:rFonts w:hint="eastAsia"/>
+          <w:rtl/>
+        </w:rPr>
+        <w:t>ادگ</w:t>
+      </w:r>
+      <w:r>
+        <w:rPr>
+          <w:rFonts w:hint="cs"/>
+          <w:rtl/>
+        </w:rPr>
+        <w:t>ی</w:t>
+      </w:r>
+      <w:r>
+        <w:rPr>
+          <w:rFonts w:hint="eastAsia"/>
+          <w:rtl/>
+        </w:rPr>
+        <w:t>ر</w:t>
+      </w:r>
+      <w:r>
+        <w:rPr>
+          <w:rFonts w:hint="cs"/>
+          <w:rtl/>
+        </w:rPr>
+        <w:t>ی</w:t>
+      </w:r>
+      <w:r>
+        <w:rPr>
+          <w:rtl/>
+        </w:rPr>
+        <w:t xml:space="preserve"> استفاده م</w:t>
+      </w:r>
+      <w:r>
+        <w:rPr>
+          <w:rFonts w:hint="cs"/>
+          <w:rtl/>
+        </w:rPr>
+        <w:t>ی‌</w:t>
+      </w:r>
+      <w:r>
+        <w:rPr>
+          <w:rFonts w:hint="eastAsia"/>
+          <w:rtl/>
+        </w:rPr>
+        <w:t>کند،</w:t>
+      </w:r>
+      <w:r>
+        <w:rPr>
+          <w:rtl/>
+        </w:rPr>
+        <w:t xml:space="preserve"> در حال</w:t>
+      </w:r>
+      <w:r>
+        <w:rPr>
+          <w:rFonts w:hint="cs"/>
+          <w:rtl/>
+        </w:rPr>
+        <w:t>ی</w:t>
+      </w:r>
+      <w:r>
+        <w:rPr>
+          <w:rtl/>
+        </w:rPr>
+        <w:t xml:space="preserve"> که </w:t>
+      </w:r>
+      <w:r>
+        <w:t>LSTM</w:t>
+      </w:r>
+      <w:r>
+        <w:rPr>
+          <w:rtl/>
+        </w:rPr>
+        <w:t xml:space="preserve"> از گ</w:t>
+      </w:r>
+      <w:r>
+        <w:rPr>
+          <w:rFonts w:hint="cs"/>
+          <w:rtl/>
+        </w:rPr>
+        <w:t>ی</w:t>
+      </w:r>
+      <w:r>
+        <w:rPr>
+          <w:rFonts w:hint="eastAsia"/>
+          <w:rtl/>
+        </w:rPr>
+        <w:t>ت‌ها</w:t>
+      </w:r>
+      <w:r>
+        <w:rPr>
+          <w:rFonts w:hint="cs"/>
+          <w:rtl/>
+        </w:rPr>
+        <w:t>ی</w:t>
+      </w:r>
+      <w:r>
+        <w:rPr>
+          <w:rtl/>
+        </w:rPr>
+        <w:t xml:space="preserve"> ورود</w:t>
+      </w:r>
+      <w:r>
+        <w:rPr>
+          <w:rFonts w:hint="cs"/>
+          <w:rtl/>
+        </w:rPr>
+        <w:t>ی</w:t>
+      </w:r>
+      <w:r>
+        <w:rPr>
+          <w:rFonts w:hint="eastAsia"/>
+          <w:rtl/>
+        </w:rPr>
+        <w:t>،</w:t>
+      </w:r>
+      <w:r>
+        <w:rPr>
+          <w:rtl/>
+        </w:rPr>
+        <w:t xml:space="preserve"> فراموش</w:t>
+      </w:r>
+      <w:r>
+        <w:rPr>
+          <w:rFonts w:hint="cs"/>
+          <w:rtl/>
+        </w:rPr>
+        <w:t>ی</w:t>
+      </w:r>
+      <w:r>
+        <w:rPr>
+          <w:rtl/>
+        </w:rPr>
+        <w:t xml:space="preserve"> و خروج</w:t>
+      </w:r>
+      <w:r>
+        <w:rPr>
+          <w:rFonts w:hint="cs"/>
+          <w:rtl/>
+        </w:rPr>
+        <w:t>ی</w:t>
+      </w:r>
+      <w:r>
+        <w:rPr>
+          <w:rtl/>
+        </w:rPr>
+        <w:t xml:space="preserve"> برا</w:t>
+      </w:r>
+      <w:r>
+        <w:rPr>
+          <w:rFonts w:hint="cs"/>
+          <w:rtl/>
+        </w:rPr>
+        <w:t>ی</w:t>
+      </w:r>
+      <w:r>
+        <w:rPr>
+          <w:rtl/>
+        </w:rPr>
+        <w:t xml:space="preserve"> کنترل جر</w:t>
+      </w:r>
+      <w:r>
+        <w:rPr>
+          <w:rFonts w:hint="cs"/>
+          <w:rtl/>
+        </w:rPr>
+        <w:t>ی</w:t>
+      </w:r>
+      <w:r>
+        <w:rPr>
+          <w:rFonts w:hint="eastAsia"/>
+          <w:rtl/>
+        </w:rPr>
+        <w:t>ان</w:t>
+      </w:r>
+      <w:r>
+        <w:rPr>
+          <w:rtl/>
+        </w:rPr>
+        <w:t xml:space="preserve"> اطلاعات استفاده م</w:t>
+      </w:r>
+      <w:r>
+        <w:rPr>
+          <w:rFonts w:hint="cs"/>
+          <w:rtl/>
+        </w:rPr>
+        <w:t>ی‌</w:t>
+      </w:r>
+      <w:r>
+        <w:rPr>
+          <w:rFonts w:hint="eastAsia"/>
+          <w:rtl/>
+        </w:rPr>
+        <w:t>کند</w:t>
+      </w:r>
+      <w:r>
+        <w:rPr>
+          <w:rFonts w:hint="cs"/>
+          <w:rtl/>
+        </w:rPr>
+        <w:t>.</w:t>
+      </w:r>
     </w:p>
     <w:p>
       <w:pPr>
@@ -293,6 +4328,92 @@
     </w:lvl>
   </w:abstractNum>
   <w:abstractNum w:abstractNumId="1" w15:restartNumberingAfterBreak="0">
+    <w:nsid w:val="00A99411"/>
+    <w:multiLevelType w:val="multilevel"/>
+    <w:tmpl w:val="F628EFEA"/>
+    <w:lvl w:ilvl="0">
+      <w:start w:val="1"/>
+      <w:numFmt w:val="decimal"/>
+      <w:lvlText w:val="%1."/>
+      <w:lvlJc w:val="left"/>
+      <w:pPr>
+        <w:ind w:left="720" w:hanging="480"/>
+      </w:pPr>
+    </w:lvl>
+    <w:lvl w:ilvl="1">
+      <w:start w:val="1"/>
+      <w:numFmt w:val="decimal"/>
+      <w:lvlText w:val="%2."/>
+      <w:lvlJc w:val="left"/>
+      <w:pPr>
+        <w:ind w:left="1440" w:hanging="480"/>
+      </w:pPr>
+    </w:lvl>
+    <w:lvl w:ilvl="2">
+      <w:start w:val="1"/>
+      <w:numFmt w:val="decimal"/>
+      <w:lvlText w:val="%3."/>
+      <w:lvlJc w:val="left"/>
+      <w:pPr>
+        <w:ind w:left="2160" w:hanging="480"/>
+      </w:pPr>
+    </w:lvl>
+    <w:lvl w:ilvl="3">
+      <w:start w:val="1"/>
+      <w:numFmt w:val="decimal"/>
+      <w:lvlText w:val="%4."/>
+      <w:lvlJc w:val="left"/>
+      <w:pPr>
+        <w:ind w:left="2880" w:hanging="480"/>
+      </w:pPr>
+    </w:lvl>
+    <w:lvl w:ilvl="4">
+      <w:start w:val="1"/>
+      <w:numFmt w:val="decimal"/>
+      <w:lvlText w:val="%5."/>
+      <w:lvlJc w:val="left"/>
+      <w:pPr>
+        <w:ind w:left="3600" w:hanging="480"/>
+      </w:pPr>
+    </w:lvl>
+    <w:lvl w:ilvl="5">
+      <w:start w:val="1"/>
+      <w:numFmt w:val="decimal"/>
+      <w:lvlText w:val="%6."/>
+      <w:lvlJc w:val="left"/>
+      <w:pPr>
+        <w:ind w:left="4320" w:hanging="480"/>
+      </w:pPr>
+    </w:lvl>
+    <w:lvl w:ilvl="6">
+      <w:start w:val="1"/>
+      <w:numFmt w:val="decimal"/>
+      <w:lvlText w:val="%7."/>
+      <w:lvlJc w:val="left"/>
+      <w:pPr>
+        <w:ind w:left="5040" w:hanging="480"/>
+      </w:pPr>
+    </w:lvl>
+    <w:lvl w:ilvl="7">
+      <w:start w:val="1"/>
+      <w:numFmt w:val="decimal"/>
+      <w:lvlText w:val="%8."/>
+      <w:lvlJc w:val="left"/>
+      <w:pPr>
+        <w:ind w:left="5760" w:hanging="480"/>
+      </w:pPr>
+    </w:lvl>
+    <w:lvl w:ilvl="8">
+      <w:start w:val="1"/>
+      <w:numFmt w:val="decimal"/>
+      <w:lvlText w:val="%9."/>
+      <w:lvlJc w:val="left"/>
+      <w:pPr>
+        <w:ind w:left="6480" w:hanging="480"/>
+      </w:pPr>
+    </w:lvl>
+  </w:abstractNum>
+  <w:abstractNum w:abstractNumId="2" w15:restartNumberingAfterBreak="0">
     <w:nsid w:val="35A23822"/>
     <w:multiLevelType w:val="hybridMultilevel"/>
     <w:tmpl w:val="331896F8"/>
@@ -405,7 +4526,7 @@
       </w:rPr>
     </w:lvl>
   </w:abstractNum>
-  <w:abstractNum w:abstractNumId="2" w15:restartNumberingAfterBreak="0">
+  <w:abstractNum w:abstractNumId="3" w15:restartNumberingAfterBreak="0">
     <w:nsid w:val="40844984"/>
     <w:multiLevelType w:val="hybridMultilevel"/>
     <w:tmpl w:val="11EA80F4"/>
@@ -518,7 +4639,7 @@
       </w:rPr>
     </w:lvl>
   </w:abstractNum>
-  <w:abstractNum w:abstractNumId="3" w15:restartNumberingAfterBreak="0">
+  <w:abstractNum w:abstractNumId="4" w15:restartNumberingAfterBreak="0">
     <w:nsid w:val="54E649B6"/>
     <w:multiLevelType w:val="hybridMultilevel"/>
     <w:tmpl w:val="45729220"/>
@@ -607,7 +4728,7 @@
       </w:pPr>
     </w:lvl>
   </w:abstractNum>
-  <w:abstractNum w:abstractNumId="4" w15:restartNumberingAfterBreak="0">
+  <w:abstractNum w:abstractNumId="5" w15:restartNumberingAfterBreak="0">
     <w:nsid w:val="55E278F3"/>
     <w:multiLevelType w:val="hybridMultilevel"/>
     <w:tmpl w:val="B94C098C"/>
@@ -720,7 +4841,7 @@
       </w:rPr>
     </w:lvl>
   </w:abstractNum>
-  <w:abstractNum w:abstractNumId="5" w15:restartNumberingAfterBreak="0">
+  <w:abstractNum w:abstractNumId="6" w15:restartNumberingAfterBreak="0">
     <w:nsid w:val="5B453F8F"/>
     <w:multiLevelType w:val="hybridMultilevel"/>
     <w:tmpl w:val="4AB094A2"/>
@@ -833,7 +4954,7 @@
       </w:rPr>
     </w:lvl>
   </w:abstractNum>
-  <w:abstractNum w:abstractNumId="6" w15:restartNumberingAfterBreak="0">
+  <w:abstractNum w:abstractNumId="7" w15:restartNumberingAfterBreak="0">
     <w:nsid w:val="648E7219"/>
     <w:multiLevelType w:val="hybridMultilevel"/>
     <w:tmpl w:val="3EA0D4EC"/>
@@ -946,7 +5067,7 @@
       </w:rPr>
     </w:lvl>
   </w:abstractNum>
-  <w:abstractNum w:abstractNumId="7" w15:restartNumberingAfterBreak="0">
+  <w:abstractNum w:abstractNumId="8" w15:restartNumberingAfterBreak="0">
     <w:nsid w:val="6B597587"/>
     <w:multiLevelType w:val="hybridMultilevel"/>
     <w:tmpl w:val="53F41F16"/>
@@ -1035,7 +5156,7 @@
       </w:pPr>
     </w:lvl>
   </w:abstractNum>
-  <w:abstractNum w:abstractNumId="8" w15:restartNumberingAfterBreak="0">
+  <w:abstractNum w:abstractNumId="9" w15:restartNumberingAfterBreak="0">
     <w:nsid w:val="6D191D31"/>
     <w:multiLevelType w:val="hybridMultilevel"/>
     <w:tmpl w:val="E4F2BD4A"/>
@@ -1149,31 +5270,61 @@
     </w:lvl>
   </w:abstractNum>
   <w:num w:numId="1" w16cid:durableId="123037314">
+    <w:abstractNumId w:val="8"/>
+  </w:num>
+  <w:num w:numId="2" w16cid:durableId="1756126876">
+    <w:abstractNumId w:val="3"/>
+  </w:num>
+  <w:num w:numId="3" w16cid:durableId="1420828531">
+    <w:abstractNumId w:val="4"/>
+  </w:num>
+  <w:num w:numId="4" w16cid:durableId="827212899">
+    <w:abstractNumId w:val="5"/>
+  </w:num>
+  <w:num w:numId="5" w16cid:durableId="2039046132">
+    <w:abstractNumId w:val="6"/>
+  </w:num>
+  <w:num w:numId="6" w16cid:durableId="1179735282">
+    <w:abstractNumId w:val="2"/>
+  </w:num>
+  <w:num w:numId="7" w16cid:durableId="160515023">
     <w:abstractNumId w:val="7"/>
   </w:num>
-  <w:num w:numId="2" w16cid:durableId="1756126876">
-    <w:abstractNumId w:val="2"/>
-  </w:num>
-  <w:num w:numId="3" w16cid:durableId="1420828531">
-    <w:abstractNumId w:val="3"/>
-  </w:num>
-  <w:num w:numId="4" w16cid:durableId="827212899">
-    <w:abstractNumId w:val="4"/>
-  </w:num>
-  <w:num w:numId="5" w16cid:durableId="2039046132">
-    <w:abstractNumId w:val="5"/>
-  </w:num>
-  <w:num w:numId="6" w16cid:durableId="1179735282">
-    <w:abstractNumId w:val="1"/>
-  </w:num>
-  <w:num w:numId="7" w16cid:durableId="160515023">
-    <w:abstractNumId w:val="6"/>
-  </w:num>
   <w:num w:numId="8" w16cid:durableId="490487076">
-    <w:abstractNumId w:val="8"/>
+    <w:abstractNumId w:val="9"/>
   </w:num>
   <w:num w:numId="9" w16cid:durableId="295448931">
     <w:abstractNumId w:val="0"/>
+  </w:num>
+  <w:num w:numId="10" w16cid:durableId="2079932921">
+    <w:abstractNumId w:val="1"/>
+    <w:lvlOverride w:ilvl="0">
+      <w:startOverride w:val="1"/>
+    </w:lvlOverride>
+    <w:lvlOverride w:ilvl="1">
+      <w:startOverride w:val="1"/>
+    </w:lvlOverride>
+    <w:lvlOverride w:ilvl="2">
+      <w:startOverride w:val="1"/>
+    </w:lvlOverride>
+    <w:lvlOverride w:ilvl="3">
+      <w:startOverride w:val="1"/>
+    </w:lvlOverride>
+    <w:lvlOverride w:ilvl="4">
+      <w:startOverride w:val="1"/>
+    </w:lvlOverride>
+    <w:lvlOverride w:ilvl="5">
+      <w:startOverride w:val="1"/>
+    </w:lvlOverride>
+    <w:lvlOverride w:ilvl="6">
+      <w:startOverride w:val="1"/>
+    </w:lvlOverride>
+    <w:lvlOverride w:ilvl="7">
+      <w:startOverride w:val="1"/>
+    </w:lvlOverride>
+    <w:lvlOverride w:ilvl="8">
+      <w:startOverride w:val="1"/>
+    </w:lvlOverride>
   </w:num>
 </w:numbering>
 </file>
